--- a/Гнездилов-ЛР4/Гнездилов-ЛР4-Отчёт.docx
+++ b/Гнездилов-ЛР4/Гнездилов-ЛР4-Отчёт.docx
@@ -3,12 +3,1029 @@
 <w:document xmlns:wpc="http://schemas.microsoft.com/office/word/2010/wordprocessingCanvas" xmlns:cx="http://schemas.microsoft.com/office/drawing/2014/chartex" xmlns:cx1="http://schemas.microsoft.com/office/drawing/2015/9/8/chartex" xmlns:cx2="http://schemas.microsoft.com/office/drawing/2015/10/21/chartex" xmlns:cx3="http://schemas.microsoft.com/office/drawing/2016/5/9/chartex" xmlns:cx4="http://schemas.microsoft.com/office/drawing/2016/5/10/chartex" xmlns:cx5="http://schemas.microsoft.com/office/drawing/2016/5/11/chartex" xmlns:cx6="http://schemas.microsoft.com/office/drawing/2016/5/12/chartex" xmlns:cx7="http://schemas.microsoft.com/office/drawing/2016/5/13/chartex" xmlns:cx8="http://schemas.microsoft.com/office/drawing/2016/5/14/chartex" xmlns:mc="http://schemas.openxmlformats.org/markup-compatibility/2006" xmlns:aink="http://schemas.microsoft.com/office/drawing/2016/ink" xmlns:am3d="http://schemas.microsoft.com/office/drawing/2017/model3d" xmlns:o="urn:schemas-microsoft-com:office:office" xmlns:oel="http://schemas.microsoft.com/office/2019/extlst" xmlns:r="http://schemas.openxmlformats.org/officeDocument/2006/relationships" xmlns:m="http://schemas.openxmlformats.org/officeDocument/2006/math" xmlns:v="urn:schemas-microsoft-com:vml" xmlns:wp14="http://schemas.microsoft.com/office/word/2010/wordprocessingDrawing" xmlns:wp="http://schemas.openxmlformats.org/drawingml/2006/wordprocessingDrawing" xmlns:w10="urn:schemas-microsoft-com:office:word" xmlns:w="http://schemas.openxmlformats.org/wordprocessingml/2006/main" xmlns:w14="http://schemas.microsoft.com/office/word/2010/wordml" xmlns:w15="http://schemas.microsoft.com/office/word/2012/wordml" xmlns:w16cex="http://schemas.microsoft.com/office/word/2018/wordml/cex" xmlns:w16cid="http://schemas.microsoft.com/office/word/2016/wordml/cid" xmlns:w16="http://schemas.microsoft.com/office/word/2018/wordml" xmlns:w16du="http://schemas.microsoft.com/office/word/2023/wordml/word16du" xmlns:w16sdtdh="http://schemas.microsoft.com/office/word/2020/wordml/sdtdatahash" xmlns:w16sdtfl="http://schemas.microsoft.com/office/word/2024/wordml/sdtformatlock" xmlns:w16se="http://schemas.microsoft.com/office/word/2015/wordml/symex" xmlns:wpg="http://schemas.microsoft.com/office/word/2010/wordprocessingGroup" xmlns:wpi="http://schemas.microsoft.com/office/word/2010/wordprocessingInk" xmlns:wne="http://schemas.microsoft.com/office/word/2006/wordml" xmlns:wps="http://schemas.microsoft.com/office/word/2010/wordprocessingShape" mc:Ignorable="w14 w15 w16se w16cid w16 w16cex w16sdtdh w16sdtfl w16du wp14">
   <w:body>
     <w:p>
-      <w:r>
+      <w:pPr>
+        <w:spacing w:after="0" w:line="360" w:lineRule="auto"/>
+        <w:jc w:val="center"/>
+        <w:rPr>
+          <w:rFonts w:ascii="Times New Roman" w:hAnsi="Times New Roman" w:cs="Times New Roman"/>
+          <w:sz w:val="28"/>
+          <w:szCs w:val="28"/>
+        </w:rPr>
+      </w:pPr>
+      <w:r>
+        <w:rPr>
+          <w:rFonts w:ascii="Times New Roman" w:hAnsi="Times New Roman" w:cs="Times New Roman"/>
+          <w:sz w:val="28"/>
+          <w:szCs w:val="28"/>
+        </w:rPr>
+        <w:t xml:space="preserve">Министерство науки и высшего образования Российской Федерации </w:t>
+      </w:r>
+    </w:p>
+    <w:p>
+      <w:pPr>
+        <w:spacing w:line="360" w:lineRule="auto"/>
+        <w:jc w:val="center"/>
+        <w:rPr>
+          <w:rFonts w:ascii="Times New Roman" w:hAnsi="Times New Roman" w:cs="Times New Roman"/>
+        </w:rPr>
+      </w:pPr>
+      <w:r>
+        <w:rPr>
+          <w:rFonts w:ascii="Times New Roman" w:hAnsi="Times New Roman" w:cs="Times New Roman"/>
+        </w:rPr>
+        <w:t xml:space="preserve">Федеральное государственное бюджетное образовательное учреждение высшего образования </w:t>
+      </w:r>
+      <w:r>
+        <w:rPr>
+          <w:rFonts w:ascii="Times New Roman" w:hAnsi="Times New Roman" w:cs="Times New Roman"/>
+          <w:sz w:val="28"/>
+          <w:szCs w:val="28"/>
+        </w:rPr>
+        <w:t>«Тихоокеанский государственный университет»</w:t>
+      </w:r>
+    </w:p>
+    <w:p>
+      <w:pPr>
+        <w:spacing w:line="360" w:lineRule="auto"/>
+        <w:jc w:val="center"/>
+        <w:rPr>
+          <w:rFonts w:ascii="Times New Roman" w:hAnsi="Times New Roman" w:cs="Times New Roman"/>
+          <w:sz w:val="28"/>
+          <w:szCs w:val="28"/>
+        </w:rPr>
+      </w:pPr>
+      <w:r>
+        <w:rPr>
+          <w:rFonts w:ascii="Times New Roman" w:hAnsi="Times New Roman" w:cs="Times New Roman"/>
+          <w:sz w:val="28"/>
+          <w:szCs w:val="28"/>
+        </w:rPr>
+        <w:t>В</w:t>
+      </w:r>
+      <w:r>
+        <w:rPr>
+          <w:rFonts w:ascii="Times New Roman" w:hAnsi="Times New Roman" w:cs="Times New Roman"/>
+          <w:sz w:val="28"/>
+          <w:szCs w:val="28"/>
+        </w:rPr>
+        <w:t>ысшая школа кибернетики и цифровых технологий</w:t>
+      </w:r>
+    </w:p>
+    <w:p>
+      <w:pPr>
+        <w:spacing w:line="360" w:lineRule="auto"/>
+        <w:jc w:val="center"/>
+        <w:rPr>
+          <w:rFonts w:ascii="Times New Roman" w:hAnsi="Times New Roman" w:cs="Times New Roman"/>
+          <w:sz w:val="28"/>
+          <w:szCs w:val="28"/>
+        </w:rPr>
+      </w:pPr>
+    </w:p>
+    <w:p>
+      <w:pPr>
+        <w:spacing w:line="360" w:lineRule="auto"/>
+        <w:jc w:val="center"/>
+        <w:rPr>
+          <w:rFonts w:ascii="Times New Roman" w:hAnsi="Times New Roman" w:cs="Times New Roman"/>
+          <w:sz w:val="28"/>
+          <w:szCs w:val="28"/>
+        </w:rPr>
+      </w:pPr>
+    </w:p>
+    <w:p>
+      <w:pPr>
+        <w:spacing w:line="360" w:lineRule="auto"/>
+        <w:jc w:val="center"/>
+        <w:rPr>
+          <w:rFonts w:ascii="Times New Roman" w:hAnsi="Times New Roman" w:cs="Times New Roman"/>
+          <w:sz w:val="28"/>
+          <w:szCs w:val="28"/>
+        </w:rPr>
+      </w:pPr>
+    </w:p>
+    <w:p>
+      <w:pPr>
+        <w:spacing w:line="360" w:lineRule="auto"/>
+        <w:jc w:val="center"/>
+        <w:rPr>
+          <w:rFonts w:ascii="Times New Roman" w:hAnsi="Times New Roman" w:cs="Times New Roman"/>
+          <w:sz w:val="28"/>
+          <w:szCs w:val="28"/>
+        </w:rPr>
+      </w:pPr>
+      <w:r>
+        <w:rPr>
+          <w:rFonts w:ascii="Times New Roman" w:hAnsi="Times New Roman" w:cs="Times New Roman"/>
+          <w:sz w:val="28"/>
+          <w:szCs w:val="28"/>
+        </w:rPr>
+        <w:t>ОТЧЕТ ПО ЛАБОР</w:t>
+      </w:r>
+      <w:r>
+        <w:rPr>
+          <w:rFonts w:ascii="Times New Roman" w:hAnsi="Times New Roman" w:cs="Times New Roman"/>
+          <w:sz w:val="28"/>
+          <w:szCs w:val="28"/>
+        </w:rPr>
+        <w:t>А</w:t>
+      </w:r>
+      <w:r>
+        <w:rPr>
+          <w:rFonts w:ascii="Times New Roman" w:hAnsi="Times New Roman" w:cs="Times New Roman"/>
+          <w:sz w:val="28"/>
+          <w:szCs w:val="28"/>
+        </w:rPr>
+        <w:t>ТО</w:t>
+      </w:r>
+      <w:r>
+        <w:rPr>
+          <w:rFonts w:ascii="Times New Roman" w:hAnsi="Times New Roman" w:cs="Times New Roman"/>
+          <w:sz w:val="28"/>
+          <w:szCs w:val="28"/>
+        </w:rPr>
+        <w:t>Р</w:t>
+      </w:r>
+      <w:r>
+        <w:rPr>
+          <w:rFonts w:ascii="Times New Roman" w:hAnsi="Times New Roman" w:cs="Times New Roman"/>
+          <w:sz w:val="28"/>
+          <w:szCs w:val="28"/>
+        </w:rPr>
+        <w:t xml:space="preserve">НОЙ РАБОТЕ </w:t>
+      </w:r>
+      <w:r>
+        <w:rPr>
+          <w:rFonts w:ascii="Times New Roman" w:hAnsi="Times New Roman" w:cs="Times New Roman"/>
+          <w:sz w:val="28"/>
+          <w:szCs w:val="28"/>
+        </w:rPr>
+        <w:t>4</w:t>
+      </w:r>
+    </w:p>
+    <w:p>
+      <w:pPr>
+        <w:spacing w:line="360" w:lineRule="auto"/>
+        <w:jc w:val="center"/>
+        <w:rPr>
+          <w:rFonts w:ascii="Times New Roman" w:hAnsi="Times New Roman" w:cs="Times New Roman"/>
+          <w:sz w:val="28"/>
+          <w:szCs w:val="28"/>
+        </w:rPr>
+      </w:pPr>
+      <w:r>
+        <w:rPr>
+          <w:rFonts w:ascii="Times New Roman" w:hAnsi="Times New Roman" w:cs="Times New Roman"/>
+          <w:sz w:val="28"/>
+          <w:szCs w:val="28"/>
+        </w:rPr>
+        <w:t>ПО КУРСУ «</w:t>
+      </w:r>
+      <w:r>
+        <w:rPr>
+          <w:rFonts w:ascii="Times New Roman" w:hAnsi="Times New Roman" w:cs="Times New Roman"/>
+          <w:sz w:val="28"/>
+          <w:szCs w:val="28"/>
+        </w:rPr>
+        <w:t>ОСНОВЫ ПРОГРАММНОЙ ИНЖЕНЕРИИ</w:t>
+      </w:r>
+      <w:r>
+        <w:rPr>
+          <w:rFonts w:ascii="Times New Roman" w:hAnsi="Times New Roman" w:cs="Times New Roman"/>
+          <w:sz w:val="28"/>
+          <w:szCs w:val="28"/>
+        </w:rPr>
+        <w:t>»</w:t>
+      </w:r>
+    </w:p>
+    <w:p>
+      <w:pPr>
+        <w:spacing w:line="360" w:lineRule="auto"/>
+        <w:jc w:val="center"/>
+        <w:rPr>
+          <w:rFonts w:ascii="Times New Roman" w:hAnsi="Times New Roman" w:cs="Times New Roman"/>
+          <w:sz w:val="28"/>
+          <w:szCs w:val="28"/>
+        </w:rPr>
+      </w:pPr>
+    </w:p>
+    <w:p>
+      <w:pPr>
+        <w:spacing w:line="360" w:lineRule="auto"/>
+        <w:jc w:val="center"/>
+        <w:rPr>
+          <w:rFonts w:ascii="Times New Roman" w:hAnsi="Times New Roman" w:cs="Times New Roman"/>
+          <w:sz w:val="28"/>
+          <w:szCs w:val="28"/>
+        </w:rPr>
+      </w:pPr>
+      <w:r>
+        <w:rPr>
+          <w:rFonts w:ascii="Times New Roman" w:hAnsi="Times New Roman" w:cs="Times New Roman"/>
+          <w:sz w:val="28"/>
+          <w:szCs w:val="28"/>
+        </w:rPr>
+        <w:t>«</w:t>
+      </w:r>
+      <w:r>
+        <w:rPr>
+          <w:rFonts w:ascii="Times New Roman" w:hAnsi="Times New Roman" w:cs="Times New Roman"/>
+          <w:sz w:val="28"/>
+          <w:szCs w:val="28"/>
+        </w:rPr>
+        <w:t xml:space="preserve">ВВЕДЕНИЕ В </w:t>
+      </w:r>
+      <w:r>
+        <w:rPr>
+          <w:rFonts w:ascii="Times New Roman" w:hAnsi="Times New Roman" w:cs="Times New Roman"/>
+          <w:sz w:val="28"/>
+          <w:szCs w:val="28"/>
+          <w:lang w:val="en-US"/>
+        </w:rPr>
+        <w:t>DOCKER</w:t>
+      </w:r>
+      <w:r>
+        <w:rPr>
+          <w:rFonts w:ascii="Times New Roman" w:hAnsi="Times New Roman" w:cs="Times New Roman"/>
+          <w:sz w:val="28"/>
+          <w:szCs w:val="28"/>
+        </w:rPr>
+        <w:t>»</w:t>
+      </w:r>
+    </w:p>
+    <w:p>
+      <w:pPr>
+        <w:spacing w:line="360" w:lineRule="auto"/>
+        <w:jc w:val="center"/>
+        <w:rPr>
+          <w:rFonts w:ascii="Times New Roman" w:hAnsi="Times New Roman" w:cs="Times New Roman"/>
+          <w:sz w:val="28"/>
+          <w:szCs w:val="28"/>
+        </w:rPr>
+      </w:pPr>
+    </w:p>
+    <w:p>
+      <w:pPr>
+        <w:spacing w:line="360" w:lineRule="auto"/>
+        <w:jc w:val="center"/>
+        <w:rPr>
+          <w:rFonts w:ascii="Times New Roman" w:hAnsi="Times New Roman" w:cs="Times New Roman"/>
+          <w:sz w:val="28"/>
+          <w:szCs w:val="28"/>
+        </w:rPr>
+      </w:pPr>
+    </w:p>
+    <w:p>
+      <w:pPr>
+        <w:spacing w:line="360" w:lineRule="auto"/>
+        <w:jc w:val="right"/>
+        <w:rPr>
+          <w:rFonts w:ascii="Times New Roman" w:hAnsi="Times New Roman" w:cs="Times New Roman"/>
+          <w:sz w:val="28"/>
+          <w:szCs w:val="28"/>
+        </w:rPr>
+      </w:pPr>
+      <w:r>
+        <w:rPr>
+          <w:rFonts w:ascii="Times New Roman" w:hAnsi="Times New Roman" w:cs="Times New Roman"/>
+          <w:sz w:val="28"/>
+          <w:szCs w:val="28"/>
+        </w:rPr>
+        <w:t>Выполни</w:t>
+      </w:r>
+      <w:r>
+        <w:rPr>
+          <w:rFonts w:ascii="Times New Roman" w:hAnsi="Times New Roman" w:cs="Times New Roman"/>
+          <w:sz w:val="28"/>
+          <w:szCs w:val="28"/>
+        </w:rPr>
+        <w:t>л</w:t>
+      </w:r>
+      <w:r>
+        <w:rPr>
+          <w:rFonts w:ascii="Times New Roman" w:hAnsi="Times New Roman" w:cs="Times New Roman"/>
+          <w:sz w:val="28"/>
+          <w:szCs w:val="28"/>
+        </w:rPr>
+        <w:t xml:space="preserve">: </w:t>
+      </w:r>
+      <w:r>
+        <w:rPr>
+          <w:rFonts w:ascii="Times New Roman" w:hAnsi="Times New Roman" w:cs="Times New Roman"/>
+          <w:sz w:val="28"/>
+          <w:szCs w:val="28"/>
+        </w:rPr>
+        <w:t>с</w:t>
+      </w:r>
+      <w:r>
+        <w:rPr>
+          <w:rFonts w:ascii="Times New Roman" w:hAnsi="Times New Roman" w:cs="Times New Roman"/>
+          <w:sz w:val="28"/>
+          <w:szCs w:val="28"/>
+        </w:rPr>
+        <w:t xml:space="preserve">тудент </w:t>
+      </w:r>
+      <w:r>
+        <w:rPr>
+          <w:rFonts w:ascii="Times New Roman" w:hAnsi="Times New Roman" w:cs="Times New Roman"/>
+          <w:sz w:val="28"/>
+          <w:szCs w:val="28"/>
+        </w:rPr>
+        <w:t xml:space="preserve">2 </w:t>
+      </w:r>
+      <w:r>
+        <w:rPr>
+          <w:rFonts w:ascii="Times New Roman" w:hAnsi="Times New Roman" w:cs="Times New Roman"/>
+          <w:sz w:val="28"/>
+          <w:szCs w:val="28"/>
+        </w:rPr>
+        <w:t>курса группы ПО(б)-31</w:t>
+      </w:r>
+    </w:p>
+    <w:p>
+      <w:pPr>
+        <w:spacing w:line="360" w:lineRule="auto"/>
+        <w:jc w:val="right"/>
+        <w:rPr>
+          <w:rFonts w:ascii="Times New Roman" w:hAnsi="Times New Roman" w:cs="Times New Roman"/>
+          <w:sz w:val="28"/>
+          <w:szCs w:val="28"/>
+        </w:rPr>
+      </w:pPr>
+      <w:r>
+        <w:rPr>
+          <w:rFonts w:ascii="Times New Roman" w:hAnsi="Times New Roman" w:cs="Times New Roman"/>
+          <w:sz w:val="28"/>
+          <w:szCs w:val="28"/>
+        </w:rPr>
+        <w:t>Гнездилов Кирилл Романович</w:t>
+      </w:r>
+    </w:p>
+    <w:p>
+      <w:pPr>
+        <w:spacing w:line="360" w:lineRule="auto"/>
+        <w:jc w:val="right"/>
+        <w:rPr>
+          <w:rFonts w:ascii="Times New Roman" w:hAnsi="Times New Roman" w:cs="Times New Roman"/>
+          <w:sz w:val="28"/>
+          <w:szCs w:val="28"/>
+        </w:rPr>
+      </w:pPr>
+      <w:r>
+        <w:rPr>
+          <w:rFonts w:ascii="Times New Roman" w:hAnsi="Times New Roman" w:cs="Times New Roman"/>
+          <w:sz w:val="28"/>
+          <w:szCs w:val="28"/>
+        </w:rPr>
+        <w:t>Проверил</w:t>
+      </w:r>
+      <w:r>
+        <w:rPr>
+          <w:rFonts w:ascii="Times New Roman" w:hAnsi="Times New Roman" w:cs="Times New Roman"/>
+          <w:sz w:val="28"/>
+          <w:szCs w:val="28"/>
+        </w:rPr>
+        <w:t>а</w:t>
+      </w:r>
+      <w:r>
+        <w:rPr>
+          <w:rFonts w:ascii="Times New Roman" w:hAnsi="Times New Roman" w:cs="Times New Roman"/>
+          <w:sz w:val="28"/>
+          <w:szCs w:val="28"/>
+        </w:rPr>
+        <w:t>: ассистент</w:t>
+      </w:r>
+      <w:r>
+        <w:rPr>
+          <w:rFonts w:ascii="Times New Roman" w:hAnsi="Times New Roman" w:cs="Times New Roman"/>
+          <w:sz w:val="28"/>
+          <w:szCs w:val="28"/>
+        </w:rPr>
+        <w:t xml:space="preserve"> ВШ КЦТ </w:t>
+      </w:r>
+    </w:p>
+    <w:p>
+      <w:pPr>
+        <w:spacing w:line="360" w:lineRule="auto"/>
+        <w:jc w:val="right"/>
+        <w:rPr>
+          <w:rFonts w:ascii="Times New Roman" w:hAnsi="Times New Roman" w:cs="Times New Roman"/>
+          <w:sz w:val="28"/>
+          <w:szCs w:val="28"/>
+        </w:rPr>
+      </w:pPr>
+      <w:r>
+        <w:rPr>
+          <w:rFonts w:ascii="Times New Roman" w:hAnsi="Times New Roman" w:cs="Times New Roman"/>
+          <w:sz w:val="28"/>
+          <w:szCs w:val="28"/>
+        </w:rPr>
+        <w:t>Балабасова Алиса Дмитриевна</w:t>
+      </w:r>
+    </w:p>
+    <w:p>
+      <w:pPr>
+        <w:spacing w:line="360" w:lineRule="auto"/>
+        <w:jc w:val="center"/>
+        <w:rPr>
+          <w:rFonts w:ascii="Times New Roman" w:hAnsi="Times New Roman" w:cs="Times New Roman"/>
+          <w:sz w:val="28"/>
+          <w:szCs w:val="28"/>
+        </w:rPr>
+      </w:pPr>
+    </w:p>
+    <w:p>
+      <w:pPr>
+        <w:spacing w:line="360" w:lineRule="auto"/>
+        <w:jc w:val="center"/>
+        <w:rPr>
+          <w:rFonts w:ascii="Times New Roman" w:hAnsi="Times New Roman" w:cs="Times New Roman"/>
+          <w:sz w:val="28"/>
+          <w:szCs w:val="28"/>
+        </w:rPr>
+      </w:pPr>
+    </w:p>
+    <w:p>
+      <w:pPr>
+        <w:spacing w:line="360" w:lineRule="auto"/>
+        <w:jc w:val="center"/>
+        <w:rPr>
+          <w:rFonts w:ascii="Times New Roman" w:hAnsi="Times New Roman" w:cs="Times New Roman"/>
+          <w:sz w:val="28"/>
+          <w:szCs w:val="28"/>
+        </w:rPr>
+      </w:pPr>
+    </w:p>
+    <w:p>
+      <w:pPr>
+        <w:spacing w:line="360" w:lineRule="auto"/>
+        <w:jc w:val="center"/>
+        <w:rPr>
+          <w:rFonts w:ascii="Times New Roman" w:hAnsi="Times New Roman" w:cs="Times New Roman"/>
+          <w:sz w:val="28"/>
+          <w:szCs w:val="28"/>
+        </w:rPr>
+      </w:pPr>
+    </w:p>
+    <w:p>
+      <w:pPr>
+        <w:spacing w:line="360" w:lineRule="auto"/>
+        <w:jc w:val="center"/>
+        <w:rPr>
+          <w:rFonts w:ascii="Times New Roman" w:hAnsi="Times New Roman" w:cs="Times New Roman"/>
+          <w:sz w:val="28"/>
+          <w:szCs w:val="28"/>
+        </w:rPr>
+      </w:pPr>
+    </w:p>
+    <w:p>
+      <w:pPr>
+        <w:spacing w:line="360" w:lineRule="auto"/>
+        <w:jc w:val="center"/>
+        <w:rPr>
+          <w:rFonts w:ascii="Times New Roman" w:hAnsi="Times New Roman" w:cs="Times New Roman"/>
+          <w:sz w:val="28"/>
+          <w:szCs w:val="28"/>
+        </w:rPr>
+      </w:pPr>
+      <w:r>
+        <w:rPr>
+          <w:rFonts w:ascii="Times New Roman" w:hAnsi="Times New Roman" w:cs="Times New Roman"/>
+          <w:sz w:val="28"/>
+          <w:szCs w:val="28"/>
+        </w:rPr>
+        <w:t>Хабаровск 202</w:t>
+      </w:r>
+      <w:r>
+        <w:rPr>
+          <w:rFonts w:ascii="Times New Roman" w:hAnsi="Times New Roman" w:cs="Times New Roman"/>
+          <w:sz w:val="28"/>
+          <w:szCs w:val="28"/>
+        </w:rPr>
+        <w:t>5</w:t>
+      </w:r>
+      <w:r>
+        <w:rPr>
+          <w:rFonts w:ascii="Times New Roman" w:hAnsi="Times New Roman" w:cs="Times New Roman"/>
+          <w:sz w:val="28"/>
+          <w:szCs w:val="28"/>
+        </w:rPr>
+        <w:t xml:space="preserve"> </w:t>
+      </w:r>
+      <w:r>
+        <w:rPr>
+          <w:rFonts w:ascii="Times New Roman" w:hAnsi="Times New Roman" w:cs="Times New Roman"/>
+          <w:sz w:val="28"/>
+          <w:szCs w:val="28"/>
+        </w:rPr>
+        <w:t>г.</w:t>
+      </w:r>
+    </w:p>
+    <w:p>
+      <w:pPr>
+        <w:spacing w:after="0" w:line="360" w:lineRule="auto"/>
+        <w:ind w:firstLine="709"/>
+        <w:jc w:val="both"/>
+        <w:rPr>
+          <w:rFonts w:ascii="Times New Roman" w:hAnsi="Times New Roman" w:cs="Times New Roman"/>
+          <w:sz w:val="28"/>
+          <w:szCs w:val="28"/>
+        </w:rPr>
+      </w:pPr>
+      <w:r>
+        <w:rPr>
+          <w:rFonts w:ascii="Times New Roman" w:hAnsi="Times New Roman" w:cs="Times New Roman"/>
+          <w:b/>
+          <w:bCs/>
+          <w:sz w:val="28"/>
+          <w:szCs w:val="28"/>
+        </w:rPr>
+        <w:lastRenderedPageBreak/>
+        <w:t>Цель работы:</w:t>
+      </w:r>
+      <w:r>
+        <w:rPr>
+          <w:rFonts w:ascii="Times New Roman" w:hAnsi="Times New Roman" w:cs="Times New Roman"/>
+          <w:sz w:val="28"/>
+          <w:szCs w:val="28"/>
+        </w:rPr>
+        <w:t xml:space="preserve"> </w:t>
+      </w:r>
+      <w:r>
+        <w:rPr>
+          <w:rFonts w:ascii="Times New Roman" w:hAnsi="Times New Roman" w:cs="Times New Roman"/>
+          <w:sz w:val="28"/>
+          <w:szCs w:val="28"/>
+        </w:rPr>
+        <w:t xml:space="preserve">Освоить </w:t>
+      </w:r>
+      <w:r>
+        <w:rPr>
+          <w:rFonts w:ascii="Times New Roman" w:hAnsi="Times New Roman" w:cs="Times New Roman"/>
+          <w:sz w:val="28"/>
+          <w:szCs w:val="28"/>
+        </w:rPr>
+        <w:t xml:space="preserve">основы контейнеризации с </w:t>
+      </w:r>
+      <w:r>
+        <w:rPr>
+          <w:rFonts w:ascii="Times New Roman" w:hAnsi="Times New Roman" w:cs="Times New Roman"/>
+          <w:sz w:val="28"/>
+          <w:szCs w:val="28"/>
+          <w:lang w:val="en-US"/>
+        </w:rPr>
+        <w:t>Docker</w:t>
+      </w:r>
+      <w:r>
+        <w:rPr>
+          <w:rFonts w:ascii="Times New Roman" w:hAnsi="Times New Roman" w:cs="Times New Roman"/>
+          <w:sz w:val="28"/>
+          <w:szCs w:val="28"/>
+        </w:rPr>
+        <w:t>.</w:t>
+      </w:r>
+    </w:p>
+    <w:p>
+      <w:pPr>
+        <w:spacing w:after="0" w:line="360" w:lineRule="auto"/>
+        <w:ind w:firstLine="709"/>
+        <w:jc w:val="both"/>
+        <w:rPr>
+          <w:rFonts w:ascii="Times New Roman" w:hAnsi="Times New Roman" w:cs="Times New Roman"/>
+          <w:b/>
+          <w:bCs/>
+          <w:color w:val="000000" w:themeColor="text1"/>
+          <w:sz w:val="28"/>
+          <w:szCs w:val="28"/>
+        </w:rPr>
+      </w:pPr>
+      <w:r>
+        <w:rPr>
+          <w:rFonts w:ascii="Times New Roman" w:hAnsi="Times New Roman" w:cs="Times New Roman"/>
+          <w:b/>
+          <w:bCs/>
+          <w:color w:val="000000" w:themeColor="text1"/>
+          <w:sz w:val="28"/>
+          <w:szCs w:val="28"/>
+        </w:rPr>
+        <w:t>Задание:</w:t>
+      </w:r>
+    </w:p>
+    <w:p>
+      <w:pPr>
+        <w:pStyle w:val="p1"/>
+        <w:numPr>
+          <w:ilvl w:val="0"/>
+          <w:numId w:val="5"/>
+        </w:numPr>
+        <w:spacing w:line="360" w:lineRule="auto"/>
+        <w:ind w:left="567" w:hanging="283"/>
+        <w:jc w:val="both"/>
+        <w:rPr>
+          <w:rFonts w:ascii="Times New Roman" w:hAnsi="Times New Roman"/>
+          <w:color w:val="000000" w:themeColor="text1"/>
+          <w:sz w:val="28"/>
+          <w:szCs w:val="28"/>
+        </w:rPr>
+      </w:pPr>
+      <w:r>
+        <w:rPr>
+          <w:rFonts w:ascii="Times New Roman" w:hAnsi="Times New Roman"/>
+          <w:color w:val="000000" w:themeColor="text1"/>
+          <w:sz w:val="28"/>
+          <w:szCs w:val="28"/>
+        </w:rPr>
+        <w:t>Установить Docker на свою систему;</w:t>
+      </w:r>
+    </w:p>
+    <w:p>
+      <w:pPr>
+        <w:pStyle w:val="p1"/>
+        <w:numPr>
+          <w:ilvl w:val="0"/>
+          <w:numId w:val="5"/>
+        </w:numPr>
+        <w:spacing w:line="360" w:lineRule="auto"/>
+        <w:ind w:left="567" w:hanging="283"/>
+        <w:jc w:val="both"/>
+        <w:rPr>
+          <w:rFonts w:ascii="Times New Roman" w:hAnsi="Times New Roman"/>
+          <w:color w:val="000000" w:themeColor="text1"/>
+          <w:sz w:val="28"/>
+          <w:szCs w:val="28"/>
+        </w:rPr>
+      </w:pPr>
+      <w:r>
+        <w:rPr>
+          <w:rFonts w:ascii="Times New Roman" w:hAnsi="Times New Roman"/>
+          <w:color w:val="000000" w:themeColor="text1"/>
+          <w:sz w:val="28"/>
+          <w:szCs w:val="28"/>
+        </w:rPr>
+        <w:t>Создать Dockerfile для простого приложения (например, на C++ с компиляцией и запуском);</w:t>
+      </w:r>
+    </w:p>
+    <w:p>
+      <w:pPr>
+        <w:pStyle w:val="p1"/>
+        <w:numPr>
+          <w:ilvl w:val="0"/>
+          <w:numId w:val="5"/>
+        </w:numPr>
+        <w:spacing w:line="360" w:lineRule="auto"/>
+        <w:ind w:left="567" w:hanging="283"/>
+        <w:jc w:val="both"/>
+        <w:rPr>
+          <w:rFonts w:ascii="Times New Roman" w:hAnsi="Times New Roman"/>
+          <w:color w:val="000000" w:themeColor="text1"/>
+          <w:sz w:val="28"/>
+          <w:szCs w:val="28"/>
+        </w:rPr>
+      </w:pPr>
+      <w:r>
+        <w:rPr>
+          <w:rFonts w:ascii="Times New Roman" w:hAnsi="Times New Roman"/>
+          <w:color w:val="000000" w:themeColor="text1"/>
+          <w:sz w:val="28"/>
+          <w:szCs w:val="28"/>
+        </w:rPr>
+        <w:t>Собрать Docker-образ и запустить контейнер;</w:t>
+      </w:r>
+    </w:p>
+    <w:p>
+      <w:pPr>
+        <w:pStyle w:val="p1"/>
+        <w:numPr>
+          <w:ilvl w:val="0"/>
+          <w:numId w:val="5"/>
+        </w:numPr>
+        <w:spacing w:line="360" w:lineRule="auto"/>
+        <w:ind w:left="567" w:hanging="283"/>
+        <w:jc w:val="both"/>
+        <w:rPr>
+          <w:rFonts w:ascii="Times New Roman" w:hAnsi="Times New Roman"/>
+          <w:color w:val="000000" w:themeColor="text1"/>
+          <w:sz w:val="28"/>
+          <w:szCs w:val="28"/>
+        </w:rPr>
+      </w:pPr>
+      <w:r>
+        <w:rPr>
+          <w:rFonts w:ascii="Times New Roman" w:hAnsi="Times New Roman"/>
+          <w:color w:val="000000" w:themeColor="text1"/>
+          <w:sz w:val="28"/>
+          <w:szCs w:val="28"/>
+        </w:rPr>
+        <w:t>Опубликовать образ в Docker Hub;</w:t>
+      </w:r>
+    </w:p>
+    <w:p>
+      <w:pPr>
+        <w:pStyle w:val="p1"/>
+        <w:numPr>
+          <w:ilvl w:val="0"/>
+          <w:numId w:val="5"/>
+        </w:numPr>
+        <w:spacing w:line="360" w:lineRule="auto"/>
+        <w:ind w:left="567" w:hanging="283"/>
+        <w:jc w:val="both"/>
+        <w:rPr>
+          <w:rFonts w:ascii="Times New Roman" w:hAnsi="Times New Roman"/>
+          <w:color w:val="000000" w:themeColor="text1"/>
+          <w:sz w:val="28"/>
+          <w:szCs w:val="28"/>
+        </w:rPr>
+      </w:pPr>
+      <w:r>
+        <w:rPr>
+          <w:rFonts w:ascii="Times New Roman" w:hAnsi="Times New Roman"/>
+          <w:color w:val="000000" w:themeColor="text1"/>
+          <w:sz w:val="28"/>
+          <w:szCs w:val="28"/>
+        </w:rPr>
+        <w:t>Настроить автоматический деплой контейнера через GitHub Actions;</w:t>
+      </w:r>
+    </w:p>
+    <w:p>
+      <w:pPr>
+        <w:pStyle w:val="p1"/>
+        <w:numPr>
+          <w:ilvl w:val="0"/>
+          <w:numId w:val="5"/>
+        </w:numPr>
+        <w:spacing w:line="360" w:lineRule="auto"/>
+        <w:ind w:left="567" w:hanging="283"/>
+        <w:jc w:val="both"/>
+        <w:rPr>
+          <w:rFonts w:ascii="Times New Roman" w:hAnsi="Times New Roman"/>
+          <w:color w:val="000000" w:themeColor="text1"/>
+          <w:sz w:val="28"/>
+          <w:szCs w:val="28"/>
+        </w:rPr>
+      </w:pPr>
+      <w:r>
+        <w:rPr>
+          <w:rFonts w:ascii="Times New Roman" w:hAnsi="Times New Roman"/>
+          <w:color w:val="000000" w:themeColor="text1"/>
+          <w:sz w:val="28"/>
+          <w:szCs w:val="28"/>
+        </w:rPr>
+        <w:t>Запустить контейнер из любого публичного образа и проверить его работу.</w:t>
+      </w:r>
+    </w:p>
+    <w:p>
+      <w:pPr>
+        <w:spacing w:after="0" w:line="360" w:lineRule="auto"/>
+        <w:ind w:firstLine="708"/>
+        <w:jc w:val="both"/>
+        <w:rPr>
+          <w:rFonts w:ascii="Times New Roman" w:hAnsi="Times New Roman" w:cs="Times New Roman"/>
+          <w:b/>
+          <w:bCs/>
+          <w:color w:val="000000" w:themeColor="text1"/>
+          <w:sz w:val="28"/>
+          <w:szCs w:val="28"/>
+        </w:rPr>
+      </w:pPr>
+      <w:r>
+        <w:rPr>
+          <w:rFonts w:ascii="Times New Roman" w:hAnsi="Times New Roman" w:cs="Times New Roman"/>
+          <w:b/>
+          <w:bCs/>
+          <w:color w:val="000000" w:themeColor="text1"/>
+          <w:sz w:val="28"/>
+          <w:szCs w:val="28"/>
+        </w:rPr>
+        <w:t>Ход работы:</w:t>
+      </w:r>
+    </w:p>
+    <w:p>
+      <w:pPr>
+        <w:spacing w:after="0" w:line="360" w:lineRule="auto"/>
+        <w:ind w:firstLine="708"/>
+        <w:jc w:val="both"/>
+        <w:rPr>
+          <w:rFonts w:ascii="Times New Roman" w:hAnsi="Times New Roman" w:cs="Times New Roman"/>
+          <w:sz w:val="28"/>
+          <w:szCs w:val="28"/>
+        </w:rPr>
+      </w:pPr>
+      <w:r>
+        <w:rPr>
+          <w:rFonts w:ascii="Times New Roman" w:hAnsi="Times New Roman" w:cs="Times New Roman"/>
+          <w:color w:val="000000" w:themeColor="text1"/>
+          <w:sz w:val="28"/>
+          <w:szCs w:val="28"/>
+        </w:rPr>
+        <w:t xml:space="preserve">В качестве тестового </w:t>
+      </w:r>
+      <w:r>
+        <w:rPr>
+          <w:rFonts w:ascii="Times New Roman" w:hAnsi="Times New Roman" w:cs="Times New Roman"/>
+          <w:sz w:val="28"/>
+          <w:szCs w:val="28"/>
+        </w:rPr>
+        <w:t>проекта был взят программный комплекс из лабораторной работы 1 по "Основам программной инженерии</w:t>
+      </w:r>
+      <w:r>
+        <w:rPr>
+          <w:rFonts w:ascii="Times New Roman" w:hAnsi="Times New Roman" w:cs="Times New Roman"/>
+          <w:sz w:val="28"/>
+          <w:szCs w:val="28"/>
+        </w:rPr>
+        <w:t xml:space="preserve">" </w:t>
+      </w:r>
+      <w:r>
+        <w:rPr>
+          <w:rFonts w:ascii="Times New Roman" w:hAnsi="Times New Roman" w:cs="Times New Roman"/>
+          <w:sz w:val="28"/>
+          <w:szCs w:val="28"/>
+        </w:rPr>
+        <w:t>прошлого семестра</w:t>
+      </w:r>
+      <w:r>
+        <w:rPr>
+          <w:rFonts w:ascii="Times New Roman" w:hAnsi="Times New Roman" w:cs="Times New Roman"/>
+          <w:sz w:val="28"/>
+          <w:szCs w:val="28"/>
+        </w:rPr>
+        <w:t xml:space="preserve"> (п</w:t>
+      </w:r>
+      <w:r>
+        <w:rPr>
+          <w:rFonts w:ascii="Times New Roman" w:hAnsi="Times New Roman" w:cs="Times New Roman"/>
+          <w:sz w:val="28"/>
+          <w:szCs w:val="28"/>
+        </w:rPr>
+        <w:t>рограммный комплекс</w:t>
+      </w:r>
+      <w:r>
+        <w:rPr>
+          <w:rFonts w:ascii="Times New Roman" w:hAnsi="Times New Roman" w:cs="Times New Roman"/>
+          <w:sz w:val="28"/>
+          <w:szCs w:val="28"/>
+        </w:rPr>
+        <w:t xml:space="preserve"> для подсчета среднего арифметического, дисперсии и среднеквадратичного отклонения с </w:t>
+      </w:r>
+      <w:r>
+        <w:rPr>
+          <w:rFonts w:ascii="Times New Roman" w:hAnsi="Times New Roman" w:cs="Times New Roman"/>
+          <w:sz w:val="28"/>
+          <w:szCs w:val="28"/>
+        </w:rPr>
+        <w:t>использованием</w:t>
+      </w:r>
+      <w:r>
+        <w:rPr>
+          <w:rFonts w:ascii="Times New Roman" w:hAnsi="Times New Roman" w:cs="Times New Roman"/>
+          <w:sz w:val="28"/>
+          <w:szCs w:val="28"/>
+        </w:rPr>
+        <w:t xml:space="preserve"> динамической библиотеки)</w:t>
+      </w:r>
+      <w:r>
+        <w:rPr>
+          <w:rFonts w:ascii="Times New Roman" w:hAnsi="Times New Roman" w:cs="Times New Roman"/>
+          <w:sz w:val="28"/>
+          <w:szCs w:val="28"/>
+        </w:rPr>
+        <w:t>.</w:t>
+      </w:r>
+    </w:p>
+    <w:p>
+      <w:pPr>
+        <w:spacing w:after="0" w:line="360" w:lineRule="auto"/>
+        <w:ind w:firstLine="708"/>
+        <w:jc w:val="both"/>
+        <w:rPr>
+          <w:rFonts w:ascii="Times New Roman" w:hAnsi="Times New Roman" w:cs="Times New Roman"/>
+          <w:sz w:val="28"/>
+          <w:szCs w:val="28"/>
+        </w:rPr>
+      </w:pPr>
+      <w:r>
+        <w:rPr>
+          <w:rFonts w:ascii="Times New Roman" w:hAnsi="Times New Roman" w:cs="Times New Roman"/>
+          <w:sz w:val="28"/>
+          <w:szCs w:val="28"/>
+        </w:rPr>
+        <w:t xml:space="preserve">Для начала я установил </w:t>
+      </w:r>
+      <w:r>
+        <w:rPr>
+          <w:rFonts w:ascii="Times New Roman" w:hAnsi="Times New Roman" w:cs="Times New Roman"/>
+          <w:sz w:val="28"/>
+          <w:szCs w:val="28"/>
+          <w:lang w:val="en-US"/>
+        </w:rPr>
+        <w:t>Docker</w:t>
+      </w:r>
+      <w:r>
+        <w:rPr>
+          <w:rFonts w:ascii="Times New Roman" w:hAnsi="Times New Roman" w:cs="Times New Roman"/>
+          <w:sz w:val="28"/>
+          <w:szCs w:val="28"/>
+        </w:rPr>
+        <w:t xml:space="preserve"> </w:t>
+      </w:r>
+      <w:r>
+        <w:rPr>
+          <w:rFonts w:ascii="Times New Roman" w:hAnsi="Times New Roman" w:cs="Times New Roman"/>
+          <w:sz w:val="28"/>
+          <w:szCs w:val="28"/>
+        </w:rPr>
+        <w:t>на компьютер.</w:t>
+      </w:r>
+      <w:r>
+        <w:rPr>
+          <w:rFonts w:ascii="Times New Roman" w:hAnsi="Times New Roman" w:cs="Times New Roman"/>
+          <w:sz w:val="28"/>
+          <w:szCs w:val="28"/>
+        </w:rPr>
+        <w:t xml:space="preserve"> </w:t>
+      </w:r>
+      <w:r>
+        <w:rPr>
+          <w:rFonts w:ascii="Times New Roman" w:hAnsi="Times New Roman" w:cs="Times New Roman"/>
+          <w:sz w:val="28"/>
+          <w:szCs w:val="28"/>
+        </w:rPr>
+        <w:t xml:space="preserve">Далее </w:t>
+      </w:r>
+      <w:r>
+        <w:rPr>
+          <w:rFonts w:ascii="Times New Roman" w:hAnsi="Times New Roman" w:cs="Times New Roman"/>
+          <w:sz w:val="28"/>
+          <w:szCs w:val="28"/>
+        </w:rPr>
+        <w:t xml:space="preserve">создал конфигурационный файл </w:t>
+      </w:r>
+      <w:r>
+        <w:rPr>
+          <w:rFonts w:ascii="Times New Roman" w:hAnsi="Times New Roman" w:cs="Times New Roman"/>
+          <w:sz w:val="28"/>
+          <w:szCs w:val="28"/>
+          <w:lang w:val="en-US"/>
+        </w:rPr>
+        <w:t>Dockerfile</w:t>
+      </w:r>
+      <w:r>
+        <w:rPr>
+          <w:rFonts w:ascii="Times New Roman" w:hAnsi="Times New Roman" w:cs="Times New Roman"/>
+          <w:sz w:val="28"/>
+          <w:szCs w:val="28"/>
+        </w:rPr>
+        <w:t xml:space="preserve"> (</w:t>
+      </w:r>
+      <w:r>
+        <w:rPr>
+          <w:rFonts w:ascii="Times New Roman" w:hAnsi="Times New Roman" w:cs="Times New Roman"/>
+          <w:sz w:val="28"/>
+          <w:szCs w:val="28"/>
+        </w:rPr>
+        <w:t>рисунок 1</w:t>
+      </w:r>
+      <w:r>
+        <w:rPr>
+          <w:rFonts w:ascii="Times New Roman" w:hAnsi="Times New Roman" w:cs="Times New Roman"/>
+          <w:sz w:val="28"/>
+          <w:szCs w:val="28"/>
+        </w:rPr>
+        <w:t>).</w:t>
+      </w:r>
+    </w:p>
+    <w:p>
+      <w:pPr>
+        <w:spacing w:after="0" w:line="360" w:lineRule="auto"/>
+        <w:jc w:val="both"/>
+        <w:rPr>
+          <w:rFonts w:ascii="Times New Roman" w:hAnsi="Times New Roman" w:cs="Times New Roman"/>
+          <w:sz w:val="28"/>
+          <w:szCs w:val="28"/>
+        </w:rPr>
+      </w:pPr>
+    </w:p>
+    <w:p>
+      <w:pPr>
+        <w:spacing w:after="0" w:line="360" w:lineRule="auto"/>
+        <w:jc w:val="center"/>
+        <w:rPr>
+          <w:rFonts w:ascii="Times New Roman" w:hAnsi="Times New Roman" w:cs="Times New Roman"/>
+          <w:sz w:val="28"/>
+          <w:szCs w:val="28"/>
+        </w:rPr>
+      </w:pPr>
+      <w:r>
+        <w:rPr>
+          <w:noProof/>
+          <w:lang w:val="en-US"/>
+        </w:rPr>
+        <w:lastRenderedPageBreak/>
         <w:drawing>
-          <wp:inline distT="0" distB="0" distL="0" distR="0" wp14:anchorId="3452B107" wp14:editId="24EB6DA9">
-            <wp:extent cx="5940425" cy="1940560"/>
-            <wp:effectExtent l="0" t="0" r="3175" b="2540"/>
-            <wp:docPr id="1306967244" name="Рисунок 1"/>
+          <wp:inline distT="0" distB="0" distL="0" distR="0" wp14:anchorId="24799A0A" wp14:editId="1224D6CC">
+            <wp:extent cx="5940425" cy="4415155"/>
+            <wp:effectExtent l="0" t="0" r="3175" b="4445"/>
+            <wp:docPr id="1994264131" name="Рисунок 1"/>
             <wp:cNvGraphicFramePr>
               <a:graphicFrameLocks xmlns:a="http://schemas.openxmlformats.org/drawingml/2006/main" noChangeAspect="1"/>
             </wp:cNvGraphicFramePr>
@@ -16,160 +1033,7 @@
               <a:graphicData uri="http://schemas.openxmlformats.org/drawingml/2006/picture">
                 <pic:pic xmlns:pic="http://schemas.openxmlformats.org/drawingml/2006/picture">
                   <pic:nvPicPr>
-                    <pic:cNvPr id="1306967244" name=""/>
-                    <pic:cNvPicPr/>
-                  </pic:nvPicPr>
-                  <pic:blipFill>
-                    <a:blip r:embed="rId4"/>
-                    <a:stretch>
-                      <a:fillRect/>
-                    </a:stretch>
-                  </pic:blipFill>
-                  <pic:spPr>
-                    <a:xfrm>
-                      <a:off x="0" y="0"/>
-                      <a:ext cx="5940425" cy="1940560"/>
-                    </a:xfrm>
-                    <a:prstGeom prst="rect">
-                      <a:avLst/>
-                    </a:prstGeom>
-                  </pic:spPr>
-                </pic:pic>
-              </a:graphicData>
-            </a:graphic>
-          </wp:inline>
-        </w:drawing>
-      </w:r>
-    </w:p>
-    <w:p>
-      <w:pPr>
-        <w:rPr>
-          <w:lang w:val="en-US"/>
-        </w:rPr>
-      </w:pPr>
-      <w:r>
-        <w:t>Акк в докере</w:t>
-      </w:r>
-    </w:p>
-    <w:p>
-      <w:pPr>
-        <w:rPr>
-          <w:lang w:val="en-US"/>
-        </w:rPr>
-      </w:pPr>
-    </w:p>
-    <w:p>
-      <w:r>
-        <w:t>Токкен</w:t>
-      </w:r>
-    </w:p>
-    <w:p>
-      <w:pPr>
-        <w:rPr>
-          <w:lang w:val="en-US"/>
-        </w:rPr>
-      </w:pPr>
-      <w:r>
-        <w:drawing>
-          <wp:inline distT="0" distB="0" distL="0" distR="0" wp14:anchorId="35D33BD6" wp14:editId="4A2DDB5D">
-            <wp:extent cx="5940425" cy="3640455"/>
-            <wp:effectExtent l="0" t="0" r="3175" b="0"/>
-            <wp:docPr id="1409332909" name="Рисунок 1"/>
-            <wp:cNvGraphicFramePr>
-              <a:graphicFrameLocks xmlns:a="http://schemas.openxmlformats.org/drawingml/2006/main" noChangeAspect="1"/>
-            </wp:cNvGraphicFramePr>
-            <a:graphic xmlns:a="http://schemas.openxmlformats.org/drawingml/2006/main">
-              <a:graphicData uri="http://schemas.openxmlformats.org/drawingml/2006/picture">
-                <pic:pic xmlns:pic="http://schemas.openxmlformats.org/drawingml/2006/picture">
-                  <pic:nvPicPr>
-                    <pic:cNvPr id="1409332909" name=""/>
-                    <pic:cNvPicPr/>
-                  </pic:nvPicPr>
-                  <pic:blipFill>
-                    <a:blip r:embed="rId5"/>
-                    <a:stretch>
-                      <a:fillRect/>
-                    </a:stretch>
-                  </pic:blipFill>
-                  <pic:spPr>
-                    <a:xfrm>
-                      <a:off x="0" y="0"/>
-                      <a:ext cx="5940425" cy="3640455"/>
-                    </a:xfrm>
-                    <a:prstGeom prst="rect">
-                      <a:avLst/>
-                    </a:prstGeom>
-                  </pic:spPr>
-                </pic:pic>
-              </a:graphicData>
-            </a:graphic>
-          </wp:inline>
-        </w:drawing>
-      </w:r>
-    </w:p>
-    <w:p>
-      <w:pPr>
-        <w:rPr>
-          <w:lang w:val="en-US"/>
-        </w:rPr>
-      </w:pPr>
-      <w:r>
-        <w:rPr>
-          <w:lang w:val="en-US"/>
-        </w:rPr>
-        <w:lastRenderedPageBreak/>
-        <w:drawing>
-          <wp:inline distT="0" distB="0" distL="0" distR="0" wp14:anchorId="210DDE91" wp14:editId="48839130">
-            <wp:extent cx="5940425" cy="5325745"/>
-            <wp:effectExtent l="0" t="0" r="3175" b="8255"/>
-            <wp:docPr id="936178314" name="Рисунок 1"/>
-            <wp:cNvGraphicFramePr>
-              <a:graphicFrameLocks xmlns:a="http://schemas.openxmlformats.org/drawingml/2006/main" noChangeAspect="1"/>
-            </wp:cNvGraphicFramePr>
-            <a:graphic xmlns:a="http://schemas.openxmlformats.org/drawingml/2006/main">
-              <a:graphicData uri="http://schemas.openxmlformats.org/drawingml/2006/picture">
-                <pic:pic xmlns:pic="http://schemas.openxmlformats.org/drawingml/2006/picture">
-                  <pic:nvPicPr>
-                    <pic:cNvPr id="936178314" name=""/>
-                    <pic:cNvPicPr/>
-                  </pic:nvPicPr>
-                  <pic:blipFill>
-                    <a:blip r:embed="rId6"/>
-                    <a:stretch>
-                      <a:fillRect/>
-                    </a:stretch>
-                  </pic:blipFill>
-                  <pic:spPr>
-                    <a:xfrm>
-                      <a:off x="0" y="0"/>
-                      <a:ext cx="5940425" cy="5325745"/>
-                    </a:xfrm>
-                    <a:prstGeom prst="rect">
-                      <a:avLst/>
-                    </a:prstGeom>
-                  </pic:spPr>
-                </pic:pic>
-              </a:graphicData>
-            </a:graphic>
-          </wp:inline>
-        </w:drawing>
-      </w:r>
-    </w:p>
-    <w:p>
-      <w:r>
-        <w:drawing>
-          <wp:inline distT="0" distB="0" distL="0" distR="0" wp14:anchorId="45811E6B" wp14:editId="5AF41348">
-            <wp:extent cx="5940425" cy="1589405"/>
-            <wp:effectExtent l="0" t="0" r="3175" b="0"/>
-            <wp:docPr id="66834365" name="Рисунок 1"/>
-            <wp:cNvGraphicFramePr>
-              <a:graphicFrameLocks xmlns:a="http://schemas.openxmlformats.org/drawingml/2006/main" noChangeAspect="1"/>
-            </wp:cNvGraphicFramePr>
-            <a:graphic xmlns:a="http://schemas.openxmlformats.org/drawingml/2006/main">
-              <a:graphicData uri="http://schemas.openxmlformats.org/drawingml/2006/picture">
-                <pic:pic xmlns:pic="http://schemas.openxmlformats.org/drawingml/2006/picture">
-                  <pic:nvPicPr>
-                    <pic:cNvPr id="66834365" name=""/>
+                    <pic:cNvPr id="1994264131" name=""/>
                     <pic:cNvPicPr/>
                   </pic:nvPicPr>
                   <pic:blipFill>
@@ -181,7 +1045,7 @@
                   <pic:spPr>
                     <a:xfrm>
                       <a:off x="0" y="0"/>
-                      <a:ext cx="5940425" cy="1589405"/>
+                      <a:ext cx="5940425" cy="4415155"/>
                     </a:xfrm>
                     <a:prstGeom prst="rect">
                       <a:avLst/>
@@ -193,22 +1057,142 @@
           </wp:inline>
         </w:drawing>
       </w:r>
-      <w:r>
-        <w:br/>
-      </w:r>
-      <w:r>
-        <w:br/>
-      </w:r>
-      <w:r>
+    </w:p>
+    <w:p>
+      <w:pPr>
+        <w:spacing w:after="0" w:line="360" w:lineRule="auto"/>
+        <w:jc w:val="center"/>
+        <w:rPr>
+          <w:rFonts w:ascii="Times New Roman" w:hAnsi="Times New Roman" w:cs="Times New Roman"/>
+          <w:sz w:val="24"/>
+          <w:szCs w:val="24"/>
+        </w:rPr>
+      </w:pPr>
+      <w:r>
+        <w:rPr>
+          <w:rFonts w:ascii="Times New Roman" w:hAnsi="Times New Roman" w:cs="Times New Roman"/>
+          <w:sz w:val="24"/>
+          <w:szCs w:val="24"/>
+        </w:rPr>
+        <w:t xml:space="preserve">Рисунок </w:t>
+      </w:r>
+      <w:r>
+        <w:rPr>
+          <w:rFonts w:ascii="Times New Roman" w:hAnsi="Times New Roman" w:cs="Times New Roman"/>
+          <w:sz w:val="24"/>
+          <w:szCs w:val="24"/>
+        </w:rPr>
+        <w:t>1</w:t>
+      </w:r>
+      <w:r>
+        <w:rPr>
+          <w:rFonts w:ascii="Times New Roman" w:hAnsi="Times New Roman" w:cs="Times New Roman"/>
+          <w:sz w:val="24"/>
+          <w:szCs w:val="24"/>
+        </w:rPr>
+        <w:t xml:space="preserve"> -  Содержимое </w:t>
+      </w:r>
+      <w:r>
+        <w:rPr>
+          <w:rFonts w:ascii="Times New Roman" w:hAnsi="Times New Roman" w:cs="Times New Roman"/>
+          <w:sz w:val="24"/>
+          <w:szCs w:val="24"/>
+          <w:lang w:val="en-US"/>
+        </w:rPr>
+        <w:t>Do</w:t>
+      </w:r>
+      <w:r>
+        <w:rPr>
+          <w:rFonts w:ascii="Times New Roman" w:hAnsi="Times New Roman" w:cs="Times New Roman"/>
+          <w:sz w:val="24"/>
+          <w:szCs w:val="24"/>
+        </w:rPr>
+        <w:t>c</w:t>
+      </w:r>
+      <w:r>
+        <w:rPr>
+          <w:rFonts w:ascii="Times New Roman" w:hAnsi="Times New Roman" w:cs="Times New Roman"/>
+          <w:sz w:val="24"/>
+          <w:szCs w:val="24"/>
+          <w:lang w:val="en-US"/>
+        </w:rPr>
+        <w:t>kerfile</w:t>
+      </w:r>
+    </w:p>
+    <w:p>
+      <w:pPr>
+        <w:spacing w:after="0" w:line="360" w:lineRule="auto"/>
+        <w:ind w:firstLine="708"/>
+        <w:jc w:val="both"/>
+        <w:rPr>
+          <w:rFonts w:ascii="Times New Roman" w:hAnsi="Times New Roman" w:cs="Times New Roman"/>
+          <w:sz w:val="28"/>
+          <w:szCs w:val="28"/>
+        </w:rPr>
+      </w:pPr>
+      <w:r>
+        <w:rPr>
+          <w:rFonts w:ascii="Times New Roman" w:hAnsi="Times New Roman" w:cs="Times New Roman"/>
+          <w:sz w:val="28"/>
+          <w:szCs w:val="28"/>
+        </w:rPr>
+        <w:t xml:space="preserve">Далее я собрал образ с помощью команды </w:t>
+      </w:r>
+      <w:r>
+        <w:rPr>
+          <w:rFonts w:ascii="Times New Roman" w:hAnsi="Times New Roman" w:cs="Times New Roman"/>
+          <w:sz w:val="28"/>
+          <w:szCs w:val="28"/>
+        </w:rPr>
+        <w:t>docker build -t fraction-app .</w:t>
+      </w:r>
+      <w:r>
+        <w:rPr>
+          <w:rFonts w:ascii="Times New Roman" w:hAnsi="Times New Roman" w:cs="Times New Roman"/>
+          <w:sz w:val="28"/>
+          <w:szCs w:val="28"/>
+        </w:rPr>
+        <w:t xml:space="preserve"> </w:t>
+      </w:r>
+      <w:r>
+        <w:rPr>
+          <w:rFonts w:ascii="Times New Roman" w:hAnsi="Times New Roman" w:cs="Times New Roman"/>
+          <w:sz w:val="28"/>
+          <w:szCs w:val="28"/>
+        </w:rPr>
+        <w:t>(рисунок 2).</w:t>
+      </w:r>
+    </w:p>
+    <w:p>
+      <w:pPr>
+        <w:spacing w:after="0" w:line="360" w:lineRule="auto"/>
+        <w:jc w:val="both"/>
+        <w:rPr>
+          <w:rFonts w:ascii="Times New Roman" w:hAnsi="Times New Roman" w:cs="Times New Roman"/>
+          <w:sz w:val="28"/>
+          <w:szCs w:val="28"/>
+          <w:lang w:val="en-US"/>
+        </w:rPr>
+      </w:pPr>
+    </w:p>
+    <w:p>
+      <w:pPr>
+        <w:spacing w:after="0" w:line="360" w:lineRule="auto"/>
+        <w:jc w:val="center"/>
+        <w:rPr>
+          <w:rFonts w:ascii="Times New Roman" w:hAnsi="Times New Roman" w:cs="Times New Roman"/>
+          <w:sz w:val="28"/>
+          <w:szCs w:val="28"/>
+          <w:lang w:val="en-US"/>
+        </w:rPr>
+      </w:pPr>
+      <w:r>
+        <w:rPr>
+          <w:noProof/>
+        </w:rPr>
         <w:lastRenderedPageBreak/>
-        <w:t>Сборка докером:</w:t>
-      </w:r>
-      <w:r>
-        <w:br/>
-      </w:r>
-      <w:r>
         <w:drawing>
-          <wp:inline distT="0" distB="0" distL="0" distR="0" wp14:anchorId="2F592294" wp14:editId="7EB551CE">
+          <wp:inline distT="0" distB="0" distL="0" distR="0" wp14:anchorId="6920D605" wp14:editId="0DCAB9C7">
             <wp:extent cx="5940425" cy="4815840"/>
             <wp:effectExtent l="0" t="0" r="3175" b="3810"/>
             <wp:docPr id="1207077513" name="Рисунок 1"/>
@@ -244,77 +1228,270 @@
         </w:drawing>
       </w:r>
     </w:p>
-    <w:p/>
-    <w:p>
-      <w:pPr>
-        <w:rPr>
+    <w:p>
+      <w:pPr>
+        <w:spacing w:after="0" w:line="360" w:lineRule="auto"/>
+        <w:jc w:val="center"/>
+        <w:rPr>
+          <w:rFonts w:ascii="Times New Roman" w:hAnsi="Times New Roman" w:cs="Times New Roman"/>
+          <w:sz w:val="24"/>
+          <w:szCs w:val="24"/>
+        </w:rPr>
+      </w:pPr>
+      <w:r>
+        <w:rPr>
+          <w:rFonts w:ascii="Times New Roman" w:hAnsi="Times New Roman" w:cs="Times New Roman"/>
+          <w:sz w:val="24"/>
+          <w:szCs w:val="24"/>
+        </w:rPr>
+        <w:t xml:space="preserve">Рисунок </w:t>
+      </w:r>
+      <w:r>
+        <w:rPr>
+          <w:rFonts w:ascii="Times New Roman" w:hAnsi="Times New Roman" w:cs="Times New Roman"/>
+          <w:sz w:val="24"/>
+          <w:szCs w:val="24"/>
+        </w:rPr>
+        <w:t>2</w:t>
+      </w:r>
+      <w:r>
+        <w:rPr>
+          <w:rFonts w:ascii="Times New Roman" w:hAnsi="Times New Roman" w:cs="Times New Roman"/>
+          <w:sz w:val="24"/>
+          <w:szCs w:val="24"/>
+        </w:rPr>
+        <w:t xml:space="preserve"> </w:t>
+      </w:r>
+      <w:r>
+        <w:rPr>
+          <w:rFonts w:ascii="Times New Roman" w:hAnsi="Times New Roman" w:cs="Times New Roman"/>
+          <w:sz w:val="24"/>
+          <w:szCs w:val="24"/>
+        </w:rPr>
+        <w:t>–</w:t>
+      </w:r>
+      <w:r>
+        <w:rPr>
+          <w:rFonts w:ascii="Times New Roman" w:hAnsi="Times New Roman" w:cs="Times New Roman"/>
+          <w:sz w:val="24"/>
+          <w:szCs w:val="24"/>
+        </w:rPr>
+        <w:t xml:space="preserve"> </w:t>
+      </w:r>
+      <w:r>
+        <w:rPr>
+          <w:rFonts w:ascii="Times New Roman" w:hAnsi="Times New Roman" w:cs="Times New Roman"/>
+          <w:sz w:val="24"/>
+          <w:szCs w:val="24"/>
+        </w:rPr>
+        <w:t>Сборка</w:t>
+      </w:r>
+      <w:r>
+        <w:rPr>
+          <w:rFonts w:ascii="Times New Roman" w:hAnsi="Times New Roman" w:cs="Times New Roman"/>
+          <w:sz w:val="24"/>
+          <w:szCs w:val="24"/>
+        </w:rPr>
+        <w:t xml:space="preserve"> и запуск</w:t>
+      </w:r>
+      <w:r>
+        <w:rPr>
+          <w:rFonts w:ascii="Times New Roman" w:hAnsi="Times New Roman" w:cs="Times New Roman"/>
+          <w:sz w:val="24"/>
+          <w:szCs w:val="24"/>
+        </w:rPr>
+        <w:t xml:space="preserve"> образа</w:t>
+      </w:r>
+      <w:r>
+        <w:rPr>
+          <w:rFonts w:ascii="Times New Roman" w:hAnsi="Times New Roman" w:cs="Times New Roman"/>
+          <w:sz w:val="24"/>
+          <w:szCs w:val="24"/>
+        </w:rPr>
+        <w:t xml:space="preserve"> </w:t>
+      </w:r>
+    </w:p>
+    <w:p>
+      <w:pPr>
+        <w:spacing w:after="0" w:line="360" w:lineRule="auto"/>
+        <w:jc w:val="both"/>
+        <w:rPr>
+          <w:rFonts w:ascii="Times New Roman" w:hAnsi="Times New Roman" w:cs="Times New Roman"/>
+          <w:sz w:val="28"/>
+          <w:szCs w:val="28"/>
+        </w:rPr>
+      </w:pPr>
+    </w:p>
+    <w:p>
+      <w:pPr>
+        <w:spacing w:after="0" w:line="360" w:lineRule="auto"/>
+        <w:ind w:firstLine="708"/>
+        <w:jc w:val="both"/>
+        <w:rPr>
+          <w:rFonts w:ascii="Times New Roman" w:hAnsi="Times New Roman" w:cs="Times New Roman"/>
+          <w:sz w:val="28"/>
+          <w:szCs w:val="28"/>
+        </w:rPr>
+      </w:pPr>
+      <w:r>
+        <w:rPr>
+          <w:rFonts w:ascii="Times New Roman" w:hAnsi="Times New Roman" w:cs="Times New Roman"/>
+          <w:sz w:val="28"/>
+          <w:szCs w:val="28"/>
+        </w:rPr>
+        <w:t>Далее я авторизовался,</w:t>
+      </w:r>
+      <w:r>
+        <w:rPr>
+          <w:rFonts w:ascii="Times New Roman" w:hAnsi="Times New Roman" w:cs="Times New Roman"/>
+          <w:sz w:val="28"/>
+          <w:szCs w:val="28"/>
+        </w:rPr>
+        <w:t xml:space="preserve"> </w:t>
+      </w:r>
+      <w:r>
+        <w:rPr>
+          <w:rFonts w:ascii="Times New Roman" w:hAnsi="Times New Roman" w:cs="Times New Roman"/>
+          <w:sz w:val="28"/>
+          <w:szCs w:val="28"/>
+        </w:rPr>
+        <w:t>переименовал образ и загрузил его</w:t>
+      </w:r>
+      <w:r>
+        <w:rPr>
+          <w:rFonts w:ascii="Times New Roman" w:hAnsi="Times New Roman" w:cs="Times New Roman"/>
+          <w:sz w:val="28"/>
+          <w:szCs w:val="28"/>
+        </w:rPr>
+        <w:t xml:space="preserve">. </w:t>
+      </w:r>
+      <w:r>
+        <w:rPr>
+          <w:rFonts w:ascii="Times New Roman" w:hAnsi="Times New Roman" w:cs="Times New Roman"/>
+          <w:sz w:val="28"/>
+          <w:szCs w:val="28"/>
+        </w:rPr>
+        <w:t xml:space="preserve">Теперь он отображается на </w:t>
+      </w:r>
+      <w:r>
+        <w:rPr>
+          <w:rFonts w:ascii="Times New Roman" w:hAnsi="Times New Roman" w:cs="Times New Roman"/>
+          <w:sz w:val="28"/>
+          <w:szCs w:val="28"/>
           <w:lang w:val="en-US"/>
         </w:rPr>
-      </w:pPr>
-      <w:r>
-        <w:lastRenderedPageBreak/>
-        <w:t>Реп на докере</w:t>
-      </w:r>
-      <w:r>
-        <w:br/>
-      </w:r>
-      <w:r>
+        <w:t>Docker</w:t>
+      </w:r>
+      <w:r>
+        <w:rPr>
+          <w:rFonts w:ascii="Times New Roman" w:hAnsi="Times New Roman" w:cs="Times New Roman"/>
+          <w:sz w:val="28"/>
+          <w:szCs w:val="28"/>
+        </w:rPr>
+        <w:t xml:space="preserve"> </w:t>
+      </w:r>
+      <w:r>
+        <w:rPr>
+          <w:rFonts w:ascii="Times New Roman" w:hAnsi="Times New Roman" w:cs="Times New Roman"/>
+          <w:sz w:val="28"/>
+          <w:szCs w:val="28"/>
+          <w:lang w:val="en-US"/>
+        </w:rPr>
+        <w:t>Hub</w:t>
+      </w:r>
+      <w:r>
+        <w:rPr>
+          <w:rFonts w:ascii="Times New Roman" w:hAnsi="Times New Roman" w:cs="Times New Roman"/>
+          <w:sz w:val="28"/>
+          <w:szCs w:val="28"/>
+        </w:rPr>
+        <w:t xml:space="preserve"> </w:t>
+      </w:r>
+      <w:r>
+        <w:rPr>
+          <w:rFonts w:ascii="Times New Roman" w:hAnsi="Times New Roman" w:cs="Times New Roman"/>
+          <w:sz w:val="28"/>
+          <w:szCs w:val="28"/>
+        </w:rPr>
+        <w:t>(</w:t>
+      </w:r>
+      <w:r>
+        <w:rPr>
+          <w:rFonts w:ascii="Times New Roman" w:hAnsi="Times New Roman" w:cs="Times New Roman"/>
+          <w:sz w:val="28"/>
+          <w:szCs w:val="28"/>
+        </w:rPr>
+        <w:t>р</w:t>
+      </w:r>
+      <w:r>
+        <w:rPr>
+          <w:rFonts w:ascii="Times New Roman" w:hAnsi="Times New Roman" w:cs="Times New Roman"/>
+          <w:sz w:val="28"/>
+          <w:szCs w:val="28"/>
+        </w:rPr>
+        <w:t xml:space="preserve">исунки </w:t>
+      </w:r>
+      <w:r>
+        <w:rPr>
+          <w:rFonts w:ascii="Times New Roman" w:hAnsi="Times New Roman" w:cs="Times New Roman"/>
+          <w:sz w:val="28"/>
+          <w:szCs w:val="28"/>
+        </w:rPr>
+        <w:t>3</w:t>
+      </w:r>
+      <w:r>
+        <w:rPr>
+          <w:rFonts w:ascii="Times New Roman" w:hAnsi="Times New Roman" w:cs="Times New Roman"/>
+          <w:sz w:val="28"/>
+          <w:szCs w:val="28"/>
+        </w:rPr>
+        <w:t xml:space="preserve">, </w:t>
+      </w:r>
+      <w:r>
+        <w:rPr>
+          <w:rFonts w:ascii="Times New Roman" w:hAnsi="Times New Roman" w:cs="Times New Roman"/>
+          <w:sz w:val="28"/>
+          <w:szCs w:val="28"/>
+        </w:rPr>
+        <w:t>4</w:t>
+      </w:r>
+      <w:r>
+        <w:rPr>
+          <w:rFonts w:ascii="Times New Roman" w:hAnsi="Times New Roman" w:cs="Times New Roman"/>
+          <w:sz w:val="28"/>
+          <w:szCs w:val="28"/>
+        </w:rPr>
+        <w:t>).</w:t>
+      </w:r>
+    </w:p>
+    <w:p>
+      <w:pPr>
+        <w:spacing w:after="0" w:line="360" w:lineRule="auto"/>
+        <w:jc w:val="both"/>
+        <w:rPr>
+          <w:rFonts w:ascii="Times New Roman" w:hAnsi="Times New Roman" w:cs="Times New Roman"/>
+          <w:sz w:val="28"/>
+          <w:szCs w:val="28"/>
+        </w:rPr>
+      </w:pPr>
+    </w:p>
+    <w:p>
+      <w:pPr>
+        <w:spacing w:after="0" w:line="360" w:lineRule="auto"/>
+        <w:jc w:val="center"/>
+        <w:rPr>
+          <w:rFonts w:ascii="Times New Roman" w:hAnsi="Times New Roman" w:cs="Times New Roman"/>
+          <w:sz w:val="28"/>
+          <w:szCs w:val="28"/>
+        </w:rPr>
+      </w:pPr>
+      <w:r>
+        <w:rPr>
+          <w:noProof/>
+          <w:lang w:val="en-US"/>
+        </w:rPr>
         <w:drawing>
-          <wp:inline distT="0" distB="0" distL="0" distR="0" wp14:anchorId="4F4DEAC0" wp14:editId="0CFFE0B5">
-            <wp:extent cx="5940425" cy="4316730"/>
-            <wp:effectExtent l="0" t="0" r="3175" b="7620"/>
-            <wp:docPr id="662904160" name="Рисунок 1"/>
-            <wp:cNvGraphicFramePr>
-              <a:graphicFrameLocks xmlns:a="http://schemas.openxmlformats.org/drawingml/2006/main" noChangeAspect="1"/>
-            </wp:cNvGraphicFramePr>
-            <a:graphic xmlns:a="http://schemas.openxmlformats.org/drawingml/2006/main">
-              <a:graphicData uri="http://schemas.openxmlformats.org/drawingml/2006/picture">
-                <pic:pic xmlns:pic="http://schemas.openxmlformats.org/drawingml/2006/picture">
-                  <pic:nvPicPr>
-                    <pic:cNvPr id="662904160" name=""/>
-                    <pic:cNvPicPr/>
-                  </pic:nvPicPr>
-                  <pic:blipFill>
-                    <a:blip r:embed="rId9"/>
-                    <a:stretch>
-                      <a:fillRect/>
-                    </a:stretch>
-                  </pic:blipFill>
-                  <pic:spPr>
-                    <a:xfrm>
-                      <a:off x="0" y="0"/>
-                      <a:ext cx="5940425" cy="4316730"/>
-                    </a:xfrm>
-                    <a:prstGeom prst="rect">
-                      <a:avLst/>
-                    </a:prstGeom>
-                  </pic:spPr>
-                </pic:pic>
-              </a:graphicData>
-            </a:graphic>
-          </wp:inline>
-        </w:drawing>
-      </w:r>
-    </w:p>
-    <w:p>
-      <w:pPr>
-        <w:rPr>
-          <w:lang w:val="en-US"/>
-        </w:rPr>
-      </w:pPr>
-    </w:p>
-    <w:p>
-      <w:pPr>
-        <w:rPr>
-          <w:lang w:val="en-US"/>
-        </w:rPr>
-      </w:pPr>
-      <w:r>
-        <w:rPr>
-          <w:lang w:val="en-US"/>
-        </w:rPr>
-        <w:drawing>
-          <wp:inline distT="0" distB="0" distL="0" distR="0" wp14:anchorId="26EA06A0" wp14:editId="4F77359E">
+          <wp:inline distT="0" distB="0" distL="0" distR="0" wp14:anchorId="16D5316E" wp14:editId="188C40E2">
             <wp:extent cx="5940425" cy="1821815"/>
             <wp:effectExtent l="0" t="0" r="3175" b="6985"/>
             <wp:docPr id="885139059" name="Рисунок 1"/>
@@ -329,7 +1506,7 @@
                     <pic:cNvPicPr/>
                   </pic:nvPicPr>
                   <pic:blipFill>
-                    <a:blip r:embed="rId10"/>
+                    <a:blip r:embed="rId9"/>
                     <a:stretch>
                       <a:fillRect/>
                     </a:stretch>
@@ -352,17 +1529,102 @@
     </w:p>
     <w:p>
       <w:pPr>
-        <w:rPr>
+        <w:spacing w:after="0" w:line="360" w:lineRule="auto"/>
+        <w:jc w:val="center"/>
+        <w:rPr>
+          <w:rFonts w:ascii="Times New Roman" w:hAnsi="Times New Roman" w:cs="Times New Roman"/>
+          <w:sz w:val="24"/>
+          <w:szCs w:val="24"/>
+        </w:rPr>
+      </w:pPr>
+      <w:r>
+        <w:rPr>
+          <w:rFonts w:ascii="Times New Roman" w:hAnsi="Times New Roman" w:cs="Times New Roman"/>
+          <w:sz w:val="24"/>
+          <w:szCs w:val="24"/>
+        </w:rPr>
+        <w:t xml:space="preserve">Рисунок </w:t>
+      </w:r>
+      <w:r>
+        <w:rPr>
+          <w:rFonts w:ascii="Times New Roman" w:hAnsi="Times New Roman" w:cs="Times New Roman"/>
+          <w:sz w:val="24"/>
+          <w:szCs w:val="24"/>
+        </w:rPr>
+        <w:t>3</w:t>
+      </w:r>
+      <w:r>
+        <w:rPr>
+          <w:rFonts w:ascii="Times New Roman" w:hAnsi="Times New Roman" w:cs="Times New Roman"/>
+          <w:sz w:val="24"/>
+          <w:szCs w:val="24"/>
+        </w:rPr>
+        <w:t xml:space="preserve"> - </w:t>
+      </w:r>
+      <w:r>
+        <w:rPr>
+          <w:rFonts w:ascii="Times New Roman" w:hAnsi="Times New Roman" w:cs="Times New Roman"/>
+          <w:sz w:val="24"/>
+          <w:szCs w:val="24"/>
+        </w:rPr>
+        <w:t xml:space="preserve">Загрузка на </w:t>
+      </w:r>
+      <w:r>
+        <w:rPr>
+          <w:rFonts w:ascii="Times New Roman" w:hAnsi="Times New Roman" w:cs="Times New Roman"/>
+          <w:sz w:val="24"/>
+          <w:szCs w:val="24"/>
           <w:lang w:val="en-US"/>
         </w:rPr>
-      </w:pPr>
-      <w:r>
-        <w:rPr>
+        <w:t>Docker</w:t>
+      </w:r>
+      <w:r>
+        <w:rPr>
+          <w:rFonts w:ascii="Times New Roman" w:hAnsi="Times New Roman" w:cs="Times New Roman"/>
+          <w:sz w:val="24"/>
+          <w:szCs w:val="24"/>
+        </w:rPr>
+        <w:t xml:space="preserve"> </w:t>
+      </w:r>
+      <w:r>
+        <w:rPr>
+          <w:rFonts w:ascii="Times New Roman" w:hAnsi="Times New Roman" w:cs="Times New Roman"/>
+          <w:sz w:val="24"/>
+          <w:szCs w:val="24"/>
+          <w:lang w:val="en-US"/>
+        </w:rPr>
+        <w:t>Hub</w:t>
+      </w:r>
+    </w:p>
+    <w:p>
+      <w:pPr>
+        <w:spacing w:after="0" w:line="360" w:lineRule="auto"/>
+        <w:jc w:val="both"/>
+        <w:rPr>
+          <w:rFonts w:ascii="Times New Roman" w:hAnsi="Times New Roman" w:cs="Times New Roman"/>
+          <w:sz w:val="28"/>
+          <w:szCs w:val="28"/>
+        </w:rPr>
+      </w:pPr>
+    </w:p>
+    <w:p>
+      <w:pPr>
+        <w:spacing w:after="0" w:line="360" w:lineRule="auto"/>
+        <w:jc w:val="center"/>
+        <w:rPr>
+          <w:rFonts w:ascii="Times New Roman" w:hAnsi="Times New Roman" w:cs="Times New Roman"/>
+          <w:sz w:val="28"/>
+          <w:szCs w:val="28"/>
+        </w:rPr>
+      </w:pPr>
+      <w:r>
+        <w:rPr>
+          <w:noProof/>
           <w:lang w:val="en-US"/>
         </w:rPr>
         <w:lastRenderedPageBreak/>
         <w:drawing>
-          <wp:inline distT="0" distB="0" distL="0" distR="0" wp14:anchorId="127488B4" wp14:editId="4F5EF872">
+          <wp:inline distT="0" distB="0" distL="0" distR="0" wp14:anchorId="4F8021D1" wp14:editId="0B79A8D7">
             <wp:extent cx="5940425" cy="4581525"/>
             <wp:effectExtent l="0" t="0" r="3175" b="9525"/>
             <wp:docPr id="1574771663" name="Рисунок 1"/>
@@ -377,7 +1639,7 @@
                     <pic:cNvPicPr/>
                   </pic:nvPicPr>
                   <pic:blipFill>
-                    <a:blip r:embed="rId11"/>
+                    <a:blip r:embed="rId10"/>
                     <a:stretch>
                       <a:fillRect/>
                     </a:stretch>
@@ -400,16 +1662,374 @@
     </w:p>
     <w:p>
       <w:pPr>
-        <w:rPr>
+        <w:spacing w:after="0" w:line="360" w:lineRule="auto"/>
+        <w:jc w:val="center"/>
+        <w:rPr>
+          <w:rFonts w:ascii="Times New Roman" w:hAnsi="Times New Roman" w:cs="Times New Roman"/>
+          <w:sz w:val="28"/>
+          <w:szCs w:val="28"/>
+        </w:rPr>
+      </w:pPr>
+      <w:r>
+        <w:rPr>
+          <w:rFonts w:ascii="Times New Roman" w:hAnsi="Times New Roman" w:cs="Times New Roman"/>
+          <w:sz w:val="24"/>
+          <w:szCs w:val="24"/>
+        </w:rPr>
+        <w:t xml:space="preserve">Рисунок </w:t>
+      </w:r>
+      <w:r>
+        <w:rPr>
+          <w:rFonts w:ascii="Times New Roman" w:hAnsi="Times New Roman" w:cs="Times New Roman"/>
+          <w:sz w:val="24"/>
+          <w:szCs w:val="24"/>
+        </w:rPr>
+        <w:t>4</w:t>
+      </w:r>
+      <w:r>
+        <w:rPr>
+          <w:rFonts w:ascii="Times New Roman" w:hAnsi="Times New Roman" w:cs="Times New Roman"/>
+          <w:sz w:val="24"/>
+          <w:szCs w:val="24"/>
+        </w:rPr>
+        <w:t xml:space="preserve"> - </w:t>
+      </w:r>
+      <w:r>
+        <w:rPr>
+          <w:rFonts w:ascii="Times New Roman" w:hAnsi="Times New Roman" w:cs="Times New Roman"/>
+          <w:sz w:val="24"/>
+          <w:szCs w:val="24"/>
+        </w:rPr>
+        <w:t xml:space="preserve">Загрузка на </w:t>
+      </w:r>
+      <w:r>
+        <w:rPr>
+          <w:rFonts w:ascii="Times New Roman" w:hAnsi="Times New Roman" w:cs="Times New Roman"/>
+          <w:sz w:val="24"/>
+          <w:szCs w:val="24"/>
           <w:lang w:val="en-US"/>
         </w:rPr>
-      </w:pPr>
-      <w:r>
-        <w:rPr>
+        <w:t>Docker</w:t>
+      </w:r>
+      <w:r>
+        <w:rPr>
+          <w:rFonts w:ascii="Times New Roman" w:hAnsi="Times New Roman" w:cs="Times New Roman"/>
+          <w:sz w:val="24"/>
+          <w:szCs w:val="24"/>
+        </w:rPr>
+        <w:t xml:space="preserve"> </w:t>
+      </w:r>
+      <w:r>
+        <w:rPr>
+          <w:rFonts w:ascii="Times New Roman" w:hAnsi="Times New Roman" w:cs="Times New Roman"/>
+          <w:sz w:val="24"/>
+          <w:szCs w:val="24"/>
           <w:lang w:val="en-US"/>
         </w:rPr>
+        <w:t>Hub</w:t>
+      </w:r>
+    </w:p>
+    <w:p>
+      <w:pPr>
+        <w:spacing w:after="0" w:line="360" w:lineRule="auto"/>
+        <w:jc w:val="both"/>
+        <w:rPr>
+          <w:rFonts w:ascii="Times New Roman" w:hAnsi="Times New Roman" w:cs="Times New Roman"/>
+          <w:sz w:val="28"/>
+          <w:szCs w:val="28"/>
+        </w:rPr>
+      </w:pPr>
+    </w:p>
+    <w:p>
+      <w:pPr>
+        <w:spacing w:after="0" w:line="360" w:lineRule="auto"/>
+        <w:ind w:firstLine="708"/>
+        <w:jc w:val="both"/>
+        <w:rPr>
+          <w:rFonts w:ascii="Times New Roman" w:hAnsi="Times New Roman" w:cs="Times New Roman"/>
+          <w:sz w:val="28"/>
+          <w:szCs w:val="28"/>
+        </w:rPr>
+      </w:pPr>
+      <w:r>
+        <w:rPr>
+          <w:rFonts w:ascii="Times New Roman" w:hAnsi="Times New Roman" w:cs="Times New Roman"/>
+          <w:sz w:val="28"/>
+          <w:szCs w:val="28"/>
+        </w:rPr>
+        <w:t xml:space="preserve">Далее для </w:t>
+      </w:r>
+      <w:r>
+        <w:rPr>
+          <w:rFonts w:ascii="Times New Roman" w:hAnsi="Times New Roman" w:cs="Times New Roman"/>
+          <w:sz w:val="28"/>
+          <w:szCs w:val="28"/>
+        </w:rPr>
+        <w:t xml:space="preserve">автоматического деплоя через </w:t>
+      </w:r>
+      <w:r>
+        <w:rPr>
+          <w:rFonts w:ascii="Times New Roman" w:hAnsi="Times New Roman" w:cs="Times New Roman"/>
+          <w:sz w:val="28"/>
+          <w:szCs w:val="28"/>
+          <w:lang w:val="en-US"/>
+        </w:rPr>
+        <w:t>Github</w:t>
+      </w:r>
+      <w:r>
+        <w:rPr>
+          <w:rFonts w:ascii="Times New Roman" w:hAnsi="Times New Roman" w:cs="Times New Roman"/>
+          <w:sz w:val="28"/>
+          <w:szCs w:val="28"/>
+        </w:rPr>
+        <w:t xml:space="preserve"> </w:t>
+      </w:r>
+      <w:r>
+        <w:rPr>
+          <w:rFonts w:ascii="Times New Roman" w:hAnsi="Times New Roman" w:cs="Times New Roman"/>
+          <w:sz w:val="28"/>
+          <w:szCs w:val="28"/>
+          <w:lang w:val="en-US"/>
+        </w:rPr>
+        <w:t>Actions</w:t>
+      </w:r>
+      <w:r>
+        <w:rPr>
+          <w:rFonts w:ascii="Times New Roman" w:hAnsi="Times New Roman" w:cs="Times New Roman"/>
+          <w:sz w:val="28"/>
+          <w:szCs w:val="28"/>
+        </w:rPr>
+        <w:t xml:space="preserve"> я</w:t>
+      </w:r>
+      <w:r>
+        <w:rPr>
+          <w:rFonts w:ascii="Times New Roman" w:hAnsi="Times New Roman" w:cs="Times New Roman"/>
+          <w:sz w:val="28"/>
+          <w:szCs w:val="28"/>
+        </w:rPr>
+        <w:t xml:space="preserve"> создал .</w:t>
+      </w:r>
+      <w:r>
+        <w:rPr>
+          <w:rFonts w:ascii="Times New Roman" w:hAnsi="Times New Roman" w:cs="Times New Roman"/>
+          <w:sz w:val="28"/>
+          <w:szCs w:val="28"/>
+          <w:lang w:val="en-US"/>
+        </w:rPr>
+        <w:t>yml</w:t>
+      </w:r>
+      <w:r>
+        <w:rPr>
+          <w:rFonts w:ascii="Times New Roman" w:hAnsi="Times New Roman" w:cs="Times New Roman"/>
+          <w:sz w:val="28"/>
+          <w:szCs w:val="28"/>
+        </w:rPr>
+        <w:t xml:space="preserve"> ф</w:t>
+      </w:r>
+      <w:r>
+        <w:rPr>
+          <w:rFonts w:ascii="Times New Roman" w:hAnsi="Times New Roman" w:cs="Times New Roman"/>
+          <w:sz w:val="28"/>
+          <w:szCs w:val="28"/>
+        </w:rPr>
+        <w:t xml:space="preserve">айл (рисунок </w:t>
+      </w:r>
+      <w:r>
+        <w:rPr>
+          <w:rFonts w:ascii="Times New Roman" w:hAnsi="Times New Roman" w:cs="Times New Roman"/>
+          <w:sz w:val="28"/>
+          <w:szCs w:val="28"/>
+        </w:rPr>
+        <w:t>5</w:t>
+      </w:r>
+      <w:r>
+        <w:rPr>
+          <w:rFonts w:ascii="Times New Roman" w:hAnsi="Times New Roman" w:cs="Times New Roman"/>
+          <w:sz w:val="28"/>
+          <w:szCs w:val="28"/>
+        </w:rPr>
+        <w:t>),</w:t>
+      </w:r>
+      <w:r>
+        <w:rPr>
+          <w:rFonts w:ascii="Times New Roman" w:hAnsi="Times New Roman" w:cs="Times New Roman"/>
+          <w:sz w:val="28"/>
+          <w:szCs w:val="28"/>
+        </w:rPr>
+        <w:t xml:space="preserve"> </w:t>
+      </w:r>
+      <w:r>
+        <w:rPr>
+          <w:rFonts w:ascii="Times New Roman" w:hAnsi="Times New Roman" w:cs="Times New Roman"/>
+          <w:sz w:val="28"/>
+          <w:szCs w:val="28"/>
+        </w:rPr>
+        <w:t>запушил проект в репозиторий и проект автоматически собрался и запустился (рисун</w:t>
+      </w:r>
+      <w:r>
+        <w:rPr>
+          <w:rFonts w:ascii="Times New Roman" w:hAnsi="Times New Roman" w:cs="Times New Roman"/>
+          <w:sz w:val="28"/>
+          <w:szCs w:val="28"/>
+        </w:rPr>
+        <w:t>ок 6</w:t>
+      </w:r>
+      <w:r>
+        <w:rPr>
+          <w:rFonts w:ascii="Times New Roman" w:hAnsi="Times New Roman" w:cs="Times New Roman"/>
+          <w:sz w:val="28"/>
+          <w:szCs w:val="28"/>
+        </w:rPr>
+        <w:t>).</w:t>
+      </w:r>
+    </w:p>
+    <w:p>
+      <w:pPr>
+        <w:spacing w:after="0" w:line="360" w:lineRule="auto"/>
+        <w:jc w:val="both"/>
+        <w:rPr>
+          <w:rFonts w:ascii="Times New Roman" w:hAnsi="Times New Roman" w:cs="Times New Roman"/>
+          <w:sz w:val="28"/>
+          <w:szCs w:val="28"/>
+        </w:rPr>
+      </w:pPr>
+    </w:p>
+    <w:p>
+      <w:pPr>
+        <w:spacing w:after="0" w:line="360" w:lineRule="auto"/>
+        <w:jc w:val="center"/>
+        <w:rPr>
+          <w:rFonts w:ascii="Times New Roman" w:hAnsi="Times New Roman" w:cs="Times New Roman"/>
+          <w:sz w:val="28"/>
+          <w:szCs w:val="28"/>
+        </w:rPr>
+      </w:pPr>
+      <w:r>
+        <w:rPr>
+          <w:noProof/>
+          <w:lang w:val="en-US"/>
+        </w:rPr>
+        <w:lastRenderedPageBreak/>
         <w:drawing>
-          <wp:inline distT="0" distB="0" distL="0" distR="0" wp14:anchorId="65769978" wp14:editId="162FA87E">
+          <wp:inline distT="0" distB="0" distL="0" distR="0" wp14:anchorId="25867F31" wp14:editId="5310E609">
+            <wp:extent cx="5940425" cy="5128895"/>
+            <wp:effectExtent l="0" t="0" r="3175" b="0"/>
+            <wp:docPr id="722734896" name="Рисунок 1"/>
+            <wp:cNvGraphicFramePr>
+              <a:graphicFrameLocks xmlns:a="http://schemas.openxmlformats.org/drawingml/2006/main" noChangeAspect="1"/>
+            </wp:cNvGraphicFramePr>
+            <a:graphic xmlns:a="http://schemas.openxmlformats.org/drawingml/2006/main">
+              <a:graphicData uri="http://schemas.openxmlformats.org/drawingml/2006/picture">
+                <pic:pic xmlns:pic="http://schemas.openxmlformats.org/drawingml/2006/picture">
+                  <pic:nvPicPr>
+                    <pic:cNvPr id="722734896" name=""/>
+                    <pic:cNvPicPr/>
+                  </pic:nvPicPr>
+                  <pic:blipFill>
+                    <a:blip r:embed="rId11"/>
+                    <a:stretch>
+                      <a:fillRect/>
+                    </a:stretch>
+                  </pic:blipFill>
+                  <pic:spPr>
+                    <a:xfrm>
+                      <a:off x="0" y="0"/>
+                      <a:ext cx="5940425" cy="5128895"/>
+                    </a:xfrm>
+                    <a:prstGeom prst="rect">
+                      <a:avLst/>
+                    </a:prstGeom>
+                  </pic:spPr>
+                </pic:pic>
+              </a:graphicData>
+            </a:graphic>
+          </wp:inline>
+        </w:drawing>
+      </w:r>
+    </w:p>
+    <w:p>
+      <w:pPr>
+        <w:spacing w:after="0" w:line="360" w:lineRule="auto"/>
+        <w:jc w:val="center"/>
+        <w:rPr>
+          <w:rFonts w:ascii="Times New Roman" w:hAnsi="Times New Roman" w:cs="Times New Roman"/>
+          <w:sz w:val="28"/>
+          <w:szCs w:val="28"/>
+        </w:rPr>
+      </w:pPr>
+      <w:r>
+        <w:rPr>
+          <w:rFonts w:ascii="Times New Roman" w:hAnsi="Times New Roman" w:cs="Times New Roman"/>
+          <w:sz w:val="24"/>
+          <w:szCs w:val="24"/>
+        </w:rPr>
+        <w:t xml:space="preserve">Рисунок </w:t>
+      </w:r>
+      <w:r>
+        <w:rPr>
+          <w:rFonts w:ascii="Times New Roman" w:hAnsi="Times New Roman" w:cs="Times New Roman"/>
+          <w:sz w:val="24"/>
+          <w:szCs w:val="24"/>
+        </w:rPr>
+        <w:t>5</w:t>
+      </w:r>
+      <w:r>
+        <w:rPr>
+          <w:rFonts w:ascii="Times New Roman" w:hAnsi="Times New Roman" w:cs="Times New Roman"/>
+          <w:sz w:val="24"/>
+          <w:szCs w:val="24"/>
+        </w:rPr>
+        <w:t xml:space="preserve"> - Содержимое .</w:t>
+      </w:r>
+      <w:r>
+        <w:rPr>
+          <w:rFonts w:ascii="Times New Roman" w:hAnsi="Times New Roman" w:cs="Times New Roman"/>
+          <w:sz w:val="24"/>
+          <w:szCs w:val="24"/>
+          <w:lang w:val="en-US"/>
+        </w:rPr>
+        <w:t>yml-</w:t>
+      </w:r>
+      <w:r>
+        <w:rPr>
+          <w:rFonts w:ascii="Times New Roman" w:hAnsi="Times New Roman" w:cs="Times New Roman"/>
+          <w:sz w:val="24"/>
+          <w:szCs w:val="24"/>
+        </w:rPr>
+        <w:t>файла</w:t>
+      </w:r>
+    </w:p>
+    <w:p>
+      <w:pPr>
+        <w:spacing w:after="0" w:line="360" w:lineRule="auto"/>
+        <w:jc w:val="center"/>
+        <w:rPr>
+          <w:rFonts w:ascii="Times New Roman" w:hAnsi="Times New Roman" w:cs="Times New Roman"/>
+          <w:sz w:val="28"/>
+          <w:szCs w:val="28"/>
+        </w:rPr>
+      </w:pPr>
+    </w:p>
+    <w:p>
+      <w:pPr>
+        <w:spacing w:after="0" w:line="360" w:lineRule="auto"/>
+        <w:jc w:val="both"/>
+        <w:rPr>
+          <w:rFonts w:ascii="Times New Roman" w:hAnsi="Times New Roman" w:cs="Times New Roman"/>
+          <w:b/>
+          <w:bCs/>
+          <w:sz w:val="28"/>
+          <w:szCs w:val="28"/>
+          <w:lang w:val="en-US"/>
+        </w:rPr>
+      </w:pPr>
+      <w:r>
+        <w:rPr>
+          <w:noProof/>
+          <w:lang w:val="en-US"/>
+        </w:rPr>
+        <w:drawing>
+          <wp:inline distT="0" distB="0" distL="0" distR="0" wp14:anchorId="6DA1C7D8" wp14:editId="7E3F9301">
             <wp:extent cx="5940425" cy="3376295"/>
             <wp:effectExtent l="0" t="0" r="3175" b="0"/>
             <wp:docPr id="140120402" name="Рисунок 1"/>
@@ -447,27 +2067,271 @@
     </w:p>
     <w:p>
       <w:pPr>
-        <w:rPr>
+        <w:spacing w:after="0" w:line="360" w:lineRule="auto"/>
+        <w:jc w:val="center"/>
+        <w:rPr>
+          <w:rFonts w:ascii="Times New Roman" w:hAnsi="Times New Roman" w:cs="Times New Roman"/>
+          <w:sz w:val="28"/>
+          <w:szCs w:val="28"/>
+        </w:rPr>
+      </w:pPr>
+      <w:r>
+        <w:rPr>
+          <w:rFonts w:ascii="Times New Roman" w:hAnsi="Times New Roman" w:cs="Times New Roman"/>
+          <w:sz w:val="24"/>
+          <w:szCs w:val="24"/>
+        </w:rPr>
+        <w:lastRenderedPageBreak/>
+        <w:t xml:space="preserve">Рисунок </w:t>
+      </w:r>
+      <w:r>
+        <w:rPr>
+          <w:rFonts w:ascii="Times New Roman" w:hAnsi="Times New Roman" w:cs="Times New Roman"/>
+          <w:sz w:val="24"/>
+          <w:szCs w:val="24"/>
+        </w:rPr>
+        <w:t>6</w:t>
+      </w:r>
+      <w:r>
+        <w:rPr>
+          <w:rFonts w:ascii="Times New Roman" w:hAnsi="Times New Roman" w:cs="Times New Roman"/>
+          <w:sz w:val="24"/>
+          <w:szCs w:val="24"/>
+        </w:rPr>
+        <w:t xml:space="preserve"> - Автоматическая сборка и запуск в </w:t>
+      </w:r>
+      <w:r>
+        <w:rPr>
+          <w:rFonts w:ascii="Times New Roman" w:hAnsi="Times New Roman" w:cs="Times New Roman"/>
+          <w:sz w:val="24"/>
+          <w:szCs w:val="24"/>
           <w:lang w:val="en-US"/>
         </w:rPr>
-      </w:pPr>
-    </w:p>
-    <w:p>
-      <w:pPr>
-        <w:rPr>
+        <w:t>Github</w:t>
+      </w:r>
+      <w:r>
+        <w:rPr>
+          <w:rFonts w:ascii="Times New Roman" w:hAnsi="Times New Roman" w:cs="Times New Roman"/>
+          <w:sz w:val="24"/>
+          <w:szCs w:val="24"/>
+        </w:rPr>
+        <w:t xml:space="preserve"> </w:t>
+      </w:r>
+      <w:r>
+        <w:rPr>
+          <w:rFonts w:ascii="Times New Roman" w:hAnsi="Times New Roman" w:cs="Times New Roman"/>
+          <w:sz w:val="24"/>
+          <w:szCs w:val="24"/>
           <w:lang w:val="en-US"/>
         </w:rPr>
-      </w:pPr>
-      <w:r>
-        <w:rPr>
+        <w:t>Actions</w:t>
+      </w:r>
+    </w:p>
+    <w:p>
+      <w:pPr>
+        <w:spacing w:after="0" w:line="360" w:lineRule="auto"/>
+        <w:jc w:val="both"/>
+        <w:rPr>
+          <w:rFonts w:ascii="Times New Roman" w:hAnsi="Times New Roman" w:cs="Times New Roman"/>
+          <w:b/>
+          <w:bCs/>
+          <w:sz w:val="28"/>
+          <w:szCs w:val="28"/>
+        </w:rPr>
+      </w:pPr>
+    </w:p>
+    <w:p>
+      <w:pPr>
+        <w:spacing w:after="0" w:line="360" w:lineRule="auto"/>
+        <w:rPr>
+          <w:rFonts w:ascii="Times New Roman" w:hAnsi="Times New Roman" w:cs="Times New Roman"/>
+          <w:b/>
+          <w:bCs/>
+          <w:sz w:val="28"/>
+          <w:szCs w:val="28"/>
+        </w:rPr>
+      </w:pPr>
+    </w:p>
+    <w:p>
+      <w:pPr>
+        <w:spacing w:after="0" w:line="360" w:lineRule="auto"/>
+        <w:ind w:firstLine="708"/>
+        <w:rPr>
+          <w:rFonts w:ascii="Times New Roman" w:hAnsi="Times New Roman" w:cs="Times New Roman"/>
+          <w:sz w:val="28"/>
+          <w:szCs w:val="28"/>
+        </w:rPr>
+      </w:pPr>
+      <w:r>
+        <w:rPr>
+          <w:rFonts w:ascii="Times New Roman" w:hAnsi="Times New Roman" w:cs="Times New Roman"/>
+          <w:sz w:val="28"/>
+          <w:szCs w:val="28"/>
           <w:lang w:val="en-US"/>
         </w:rPr>
-        <w:lastRenderedPageBreak/>
+        <w:t>Docker</w:t>
+      </w:r>
+      <w:r>
+        <w:rPr>
+          <w:rFonts w:ascii="Times New Roman" w:hAnsi="Times New Roman" w:cs="Times New Roman"/>
+          <w:sz w:val="28"/>
+          <w:szCs w:val="28"/>
+        </w:rPr>
+        <w:t xml:space="preserve"> с</w:t>
+      </w:r>
+      <w:r>
+        <w:rPr>
+          <w:rFonts w:ascii="Times New Roman" w:hAnsi="Times New Roman" w:cs="Times New Roman"/>
+          <w:sz w:val="28"/>
+          <w:szCs w:val="28"/>
+        </w:rPr>
+        <w:t>одержит множество публичных образов,</w:t>
+      </w:r>
+      <w:r>
+        <w:rPr>
+          <w:rFonts w:ascii="Times New Roman" w:hAnsi="Times New Roman" w:cs="Times New Roman"/>
+          <w:sz w:val="28"/>
+          <w:szCs w:val="28"/>
+        </w:rPr>
+        <w:t xml:space="preserve"> </w:t>
+      </w:r>
+      <w:r>
+        <w:rPr>
+          <w:rFonts w:ascii="Times New Roman" w:hAnsi="Times New Roman" w:cs="Times New Roman"/>
+          <w:sz w:val="28"/>
+          <w:szCs w:val="28"/>
+        </w:rPr>
+        <w:t xml:space="preserve">я решил выбрать веб-сервер </w:t>
+      </w:r>
+      <w:r>
+        <w:rPr>
+          <w:rFonts w:ascii="Times New Roman" w:hAnsi="Times New Roman" w:cs="Times New Roman"/>
+          <w:sz w:val="28"/>
+          <w:szCs w:val="28"/>
+          <w:lang w:val="en-US"/>
+        </w:rPr>
+        <w:t>nginx</w:t>
+      </w:r>
+      <w:r>
+        <w:rPr>
+          <w:rFonts w:ascii="Times New Roman" w:hAnsi="Times New Roman" w:cs="Times New Roman"/>
+          <w:sz w:val="28"/>
+          <w:szCs w:val="28"/>
+        </w:rPr>
+        <w:t xml:space="preserve">. </w:t>
+      </w:r>
+      <w:r>
+        <w:rPr>
+          <w:rFonts w:ascii="Times New Roman" w:hAnsi="Times New Roman" w:cs="Times New Roman"/>
+          <w:sz w:val="28"/>
+          <w:szCs w:val="28"/>
+        </w:rPr>
+        <w:t xml:space="preserve">Для начала выполняю команду </w:t>
+      </w:r>
+      <w:r>
+        <w:rPr>
+          <w:rFonts w:ascii="Times New Roman" w:hAnsi="Times New Roman" w:cs="Times New Roman"/>
+          <w:sz w:val="28"/>
+          <w:szCs w:val="28"/>
+        </w:rPr>
+        <w:t>docker run -d -p 808</w:t>
+      </w:r>
+      <w:r>
+        <w:rPr>
+          <w:rFonts w:ascii="Times New Roman" w:hAnsi="Times New Roman" w:cs="Times New Roman"/>
+          <w:sz w:val="28"/>
+          <w:szCs w:val="28"/>
+        </w:rPr>
+        <w:t>1</w:t>
+      </w:r>
+      <w:r>
+        <w:rPr>
+          <w:rFonts w:ascii="Times New Roman" w:hAnsi="Times New Roman" w:cs="Times New Roman"/>
+          <w:sz w:val="28"/>
+          <w:szCs w:val="28"/>
+        </w:rPr>
+        <w:t>:80 --name my-nginx nginx</w:t>
+      </w:r>
+      <w:r>
+        <w:rPr>
+          <w:rFonts w:ascii="Times New Roman" w:hAnsi="Times New Roman" w:cs="Times New Roman"/>
+          <w:sz w:val="28"/>
+          <w:szCs w:val="28"/>
+        </w:rPr>
+        <w:t xml:space="preserve">. </w:t>
+      </w:r>
+      <w:r>
+        <w:rPr>
+          <w:rFonts w:ascii="Times New Roman" w:hAnsi="Times New Roman" w:cs="Times New Roman"/>
+          <w:sz w:val="28"/>
+          <w:szCs w:val="28"/>
+        </w:rPr>
+        <w:t xml:space="preserve">Проверил его работу </w:t>
+      </w:r>
+      <w:r>
+        <w:rPr>
+          <w:rFonts w:ascii="Times New Roman" w:hAnsi="Times New Roman" w:cs="Times New Roman"/>
+          <w:sz w:val="28"/>
+          <w:szCs w:val="28"/>
+        </w:rPr>
+        <w:t>(р</w:t>
+      </w:r>
+      <w:r>
+        <w:rPr>
+          <w:rFonts w:ascii="Times New Roman" w:hAnsi="Times New Roman" w:cs="Times New Roman"/>
+          <w:sz w:val="28"/>
+          <w:szCs w:val="28"/>
+        </w:rPr>
+        <w:t>исунок 9</w:t>
+      </w:r>
+      <w:r>
+        <w:rPr>
+          <w:rFonts w:ascii="Times New Roman" w:hAnsi="Times New Roman" w:cs="Times New Roman"/>
+          <w:sz w:val="28"/>
+          <w:szCs w:val="28"/>
+        </w:rPr>
+        <w:t>)</w:t>
+      </w:r>
+      <w:r>
+        <w:rPr>
+          <w:rFonts w:ascii="Times New Roman" w:hAnsi="Times New Roman" w:cs="Times New Roman"/>
+          <w:sz w:val="28"/>
+          <w:szCs w:val="28"/>
+        </w:rPr>
+        <w:t>.</w:t>
+      </w:r>
+    </w:p>
+    <w:p>
+      <w:pPr>
+        <w:spacing w:after="0" w:line="360" w:lineRule="auto"/>
+        <w:rPr>
+          <w:rFonts w:ascii="Times New Roman" w:hAnsi="Times New Roman" w:cs="Times New Roman"/>
+          <w:sz w:val="28"/>
+          <w:szCs w:val="28"/>
+        </w:rPr>
+      </w:pPr>
+    </w:p>
+    <w:p>
+      <w:pPr>
+        <w:spacing w:after="0" w:line="360" w:lineRule="auto"/>
+        <w:jc w:val="center"/>
+        <w:rPr>
+          <w:rFonts w:ascii="Times New Roman" w:hAnsi="Times New Roman" w:cs="Times New Roman"/>
+          <w:sz w:val="28"/>
+          <w:szCs w:val="28"/>
+        </w:rPr>
+      </w:pPr>
+      <w:r>
+        <w:rPr>
+          <w:rFonts w:ascii="Times New Roman" w:hAnsi="Times New Roman" w:cs="Times New Roman"/>
+          <w:sz w:val="28"/>
+          <w:szCs w:val="28"/>
+        </w:rPr>
         <w:drawing>
-          <wp:inline distT="0" distB="0" distL="0" distR="0" wp14:anchorId="26565902" wp14:editId="1C7D9A1D">
-            <wp:extent cx="5940425" cy="4415155"/>
-            <wp:effectExtent l="0" t="0" r="3175" b="4445"/>
-            <wp:docPr id="1994264131" name="Рисунок 1"/>
+          <wp:inline distT="0" distB="0" distL="0" distR="0" wp14:anchorId="6352DAF4" wp14:editId="6726F28E">
+            <wp:extent cx="5940425" cy="1455420"/>
+            <wp:effectExtent l="0" t="0" r="3175" b="0"/>
+            <wp:docPr id="397610463" name="Рисунок 1"/>
             <wp:cNvGraphicFramePr>
               <a:graphicFrameLocks xmlns:a="http://schemas.openxmlformats.org/drawingml/2006/main" noChangeAspect="1"/>
             </wp:cNvGraphicFramePr>
@@ -475,7 +2339,7 @@
               <a:graphicData uri="http://schemas.openxmlformats.org/drawingml/2006/picture">
                 <pic:pic xmlns:pic="http://schemas.openxmlformats.org/drawingml/2006/picture">
                   <pic:nvPicPr>
-                    <pic:cNvPr id="1994264131" name=""/>
+                    <pic:cNvPr id="397610463" name=""/>
                     <pic:cNvPicPr/>
                   </pic:nvPicPr>
                   <pic:blipFill>
@@ -487,7 +2351,7 @@
                   <pic:spPr>
                     <a:xfrm>
                       <a:off x="0" y="0"/>
-                      <a:ext cx="5940425" cy="4415155"/>
+                      <a:ext cx="5940425" cy="1455420"/>
                     </a:xfrm>
                     <a:prstGeom prst="rect">
                       <a:avLst/>
@@ -502,50 +2366,199 @@
     </w:p>
     <w:p>
       <w:pPr>
-        <w:rPr>
+        <w:spacing w:after="0" w:line="360" w:lineRule="auto"/>
+        <w:jc w:val="center"/>
+        <w:rPr>
+          <w:rFonts w:ascii="Times New Roman" w:hAnsi="Times New Roman" w:cs="Times New Roman"/>
+          <w:sz w:val="28"/>
+          <w:szCs w:val="28"/>
+        </w:rPr>
+      </w:pPr>
+      <w:r>
+        <w:rPr>
+          <w:rFonts w:ascii="Times New Roman" w:hAnsi="Times New Roman" w:cs="Times New Roman"/>
+          <w:sz w:val="24"/>
+          <w:szCs w:val="24"/>
+        </w:rPr>
+        <w:t xml:space="preserve">Рисунок </w:t>
+      </w:r>
+      <w:r>
+        <w:rPr>
+          <w:rFonts w:ascii="Times New Roman" w:hAnsi="Times New Roman" w:cs="Times New Roman"/>
+          <w:sz w:val="24"/>
+          <w:szCs w:val="24"/>
+        </w:rPr>
+        <w:t>9</w:t>
+      </w:r>
+      <w:r>
+        <w:rPr>
+          <w:rFonts w:ascii="Times New Roman" w:hAnsi="Times New Roman" w:cs="Times New Roman"/>
+          <w:sz w:val="24"/>
+          <w:szCs w:val="24"/>
+        </w:rPr>
+        <w:t xml:space="preserve"> - Образ </w:t>
+      </w:r>
+      <w:r>
+        <w:rPr>
+          <w:rFonts w:ascii="Times New Roman" w:hAnsi="Times New Roman" w:cs="Times New Roman"/>
+          <w:sz w:val="24"/>
+          <w:szCs w:val="24"/>
           <w:lang w:val="en-US"/>
         </w:rPr>
-      </w:pPr>
-      <w:r>
-        <w:rPr>
+        <w:t>nginx</w:t>
+      </w:r>
+    </w:p>
+    <w:p>
+      <w:pPr>
+        <w:spacing w:after="0" w:line="360" w:lineRule="auto"/>
+        <w:jc w:val="center"/>
+        <w:rPr>
+          <w:rFonts w:ascii="Times New Roman" w:hAnsi="Times New Roman" w:cs="Times New Roman"/>
+          <w:sz w:val="28"/>
+          <w:szCs w:val="28"/>
+        </w:rPr>
+      </w:pPr>
+    </w:p>
+    <w:p>
+      <w:pPr>
+        <w:spacing w:after="0" w:line="360" w:lineRule="auto"/>
+        <w:ind w:firstLine="709"/>
+        <w:jc w:val="both"/>
+        <w:rPr>
+          <w:sz w:val="28"/>
+          <w:szCs w:val="28"/>
+        </w:rPr>
+      </w:pPr>
+      <w:r>
+        <w:rPr>
+          <w:rFonts w:ascii="Times New Roman" w:hAnsi="Times New Roman" w:cs="Times New Roman"/>
+          <w:b/>
+          <w:bCs/>
+          <w:sz w:val="28"/>
+          <w:szCs w:val="28"/>
+        </w:rPr>
+        <w:t>Вывод:</w:t>
+      </w:r>
+      <w:r>
+        <w:rPr>
+          <w:rFonts w:ascii="Times New Roman" w:hAnsi="Times New Roman" w:cs="Times New Roman"/>
+          <w:sz w:val="28"/>
+          <w:szCs w:val="28"/>
+        </w:rPr>
+        <w:t xml:space="preserve"> </w:t>
+      </w:r>
+      <w:r>
+        <w:rPr>
+          <w:rFonts w:ascii="Times New Roman" w:hAnsi="Times New Roman" w:cs="Times New Roman"/>
+          <w:sz w:val="28"/>
+          <w:szCs w:val="28"/>
+        </w:rPr>
+        <w:t>В</w:t>
+      </w:r>
+      <w:r>
+        <w:rPr>
+          <w:rFonts w:ascii="Times New Roman" w:hAnsi="Times New Roman" w:cs="Times New Roman"/>
+          <w:sz w:val="28"/>
+          <w:szCs w:val="28"/>
+        </w:rPr>
+        <w:t xml:space="preserve"> ходе </w:t>
+      </w:r>
+      <w:r>
+        <w:rPr>
+          <w:rFonts w:ascii="Times New Roman" w:hAnsi="Times New Roman" w:cs="Times New Roman"/>
+          <w:sz w:val="28"/>
+          <w:szCs w:val="28"/>
+        </w:rPr>
+        <w:t>лабораторной</w:t>
+      </w:r>
+      <w:r>
+        <w:rPr>
+          <w:rFonts w:ascii="Times New Roman" w:hAnsi="Times New Roman" w:cs="Times New Roman"/>
+          <w:sz w:val="28"/>
+          <w:szCs w:val="28"/>
+        </w:rPr>
+        <w:t xml:space="preserve"> работы </w:t>
+      </w:r>
+      <w:r>
+        <w:rPr>
+          <w:rFonts w:ascii="Times New Roman" w:hAnsi="Times New Roman" w:cs="Times New Roman"/>
+          <w:sz w:val="28"/>
+          <w:szCs w:val="28"/>
+        </w:rPr>
+        <w:t>я</w:t>
+      </w:r>
+      <w:r>
+        <w:rPr>
+          <w:rFonts w:ascii="Times New Roman" w:hAnsi="Times New Roman" w:cs="Times New Roman"/>
+          <w:sz w:val="28"/>
+          <w:szCs w:val="28"/>
+        </w:rPr>
+        <w:t xml:space="preserve"> </w:t>
+      </w:r>
+      <w:r>
+        <w:rPr>
+          <w:rFonts w:ascii="Times New Roman" w:hAnsi="Times New Roman" w:cs="Times New Roman"/>
+          <w:sz w:val="28"/>
+          <w:szCs w:val="28"/>
+        </w:rPr>
+        <w:t xml:space="preserve">изучил </w:t>
+      </w:r>
+      <w:r>
+        <w:rPr>
+          <w:rFonts w:ascii="Times New Roman" w:hAnsi="Times New Roman" w:cs="Times New Roman"/>
+          <w:sz w:val="28"/>
+          <w:szCs w:val="28"/>
+        </w:rPr>
+        <w:t>ос</w:t>
+      </w:r>
+      <w:r>
+        <w:rPr>
+          <w:rFonts w:ascii="Times New Roman" w:hAnsi="Times New Roman" w:cs="Times New Roman"/>
+          <w:sz w:val="28"/>
+          <w:szCs w:val="28"/>
+        </w:rPr>
+        <w:t xml:space="preserve">новные функции </w:t>
+      </w:r>
+      <w:r>
+        <w:rPr>
+          <w:rFonts w:ascii="Times New Roman" w:hAnsi="Times New Roman" w:cs="Times New Roman"/>
+          <w:sz w:val="28"/>
+          <w:szCs w:val="28"/>
+        </w:rPr>
+        <w:t>d</w:t>
+      </w:r>
+      <w:r>
+        <w:rPr>
+          <w:rFonts w:ascii="Times New Roman" w:hAnsi="Times New Roman" w:cs="Times New Roman"/>
+          <w:sz w:val="28"/>
+          <w:szCs w:val="28"/>
           <w:lang w:val="en-US"/>
         </w:rPr>
-        <w:lastRenderedPageBreak/>
-        <w:drawing>
-          <wp:inline distT="0" distB="0" distL="0" distR="0" wp14:anchorId="47076EE3" wp14:editId="6CC6138D">
-            <wp:extent cx="5940425" cy="5128895"/>
-            <wp:effectExtent l="0" t="0" r="3175" b="0"/>
-            <wp:docPr id="722734896" name="Рисунок 1"/>
-            <wp:cNvGraphicFramePr>
-              <a:graphicFrameLocks xmlns:a="http://schemas.openxmlformats.org/drawingml/2006/main" noChangeAspect="1"/>
-            </wp:cNvGraphicFramePr>
-            <a:graphic xmlns:a="http://schemas.openxmlformats.org/drawingml/2006/main">
-              <a:graphicData uri="http://schemas.openxmlformats.org/drawingml/2006/picture">
-                <pic:pic xmlns:pic="http://schemas.openxmlformats.org/drawingml/2006/picture">
-                  <pic:nvPicPr>
-                    <pic:cNvPr id="722734896" name=""/>
-                    <pic:cNvPicPr/>
-                  </pic:nvPicPr>
-                  <pic:blipFill>
-                    <a:blip r:embed="rId14"/>
-                    <a:stretch>
-                      <a:fillRect/>
-                    </a:stretch>
-                  </pic:blipFill>
-                  <pic:spPr>
-                    <a:xfrm>
-                      <a:off x="0" y="0"/>
-                      <a:ext cx="5940425" cy="5128895"/>
-                    </a:xfrm>
-                    <a:prstGeom prst="rect">
-                      <a:avLst/>
-                    </a:prstGeom>
-                  </pic:spPr>
-                </pic:pic>
-              </a:graphicData>
-            </a:graphic>
-          </wp:inline>
-        </w:drawing>
+        <w:t>ocker</w:t>
+      </w:r>
+      <w:r>
+        <w:rPr>
+          <w:rFonts w:ascii="Times New Roman" w:hAnsi="Times New Roman" w:cs="Times New Roman"/>
+          <w:sz w:val="28"/>
+          <w:szCs w:val="28"/>
+        </w:rPr>
+        <w:t xml:space="preserve"> и</w:t>
+      </w:r>
+      <w:r>
+        <w:rPr>
+          <w:rFonts w:ascii="Times New Roman" w:hAnsi="Times New Roman" w:cs="Times New Roman"/>
+          <w:sz w:val="28"/>
+          <w:szCs w:val="28"/>
+        </w:rPr>
+        <w:t xml:space="preserve"> научился с ним работать</w:t>
+      </w:r>
+      <w:r>
+        <w:rPr>
+          <w:rFonts w:ascii="Times New Roman" w:hAnsi="Times New Roman" w:cs="Times New Roman"/>
+          <w:sz w:val="28"/>
+          <w:szCs w:val="28"/>
+        </w:rPr>
+        <w:t>.</w:t>
       </w:r>
     </w:p>
     <w:sectPr>
@@ -558,17 +2571,632 @@
 </w:document>
 </file>
 
+<file path=word/endnotes.xml><?xml version="1.0" encoding="utf-8"?>
+<w:endnotes xmlns:wpc="http://schemas.microsoft.com/office/word/2010/wordprocessingCanvas" xmlns:cx="http://schemas.microsoft.com/office/drawing/2014/chartex" xmlns:cx1="http://schemas.microsoft.com/office/drawing/2015/9/8/chartex" xmlns:cx2="http://schemas.microsoft.com/office/drawing/2015/10/21/chartex" xmlns:cx3="http://schemas.microsoft.com/office/drawing/2016/5/9/chartex" xmlns:cx4="http://schemas.microsoft.com/office/drawing/2016/5/10/chartex" xmlns:cx5="http://schemas.microsoft.com/office/drawing/2016/5/11/chartex" xmlns:cx6="http://schemas.microsoft.com/office/drawing/2016/5/12/chartex" xmlns:cx7="http://schemas.microsoft.com/office/drawing/2016/5/13/chartex" xmlns:cx8="http://schemas.microsoft.com/office/drawing/2016/5/14/chartex" xmlns:mc="http://schemas.openxmlformats.org/markup-compatibility/2006" xmlns:aink="http://schemas.microsoft.com/office/drawing/2016/ink" xmlns:am3d="http://schemas.microsoft.com/office/drawing/2017/model3d" xmlns:o="urn:schemas-microsoft-com:office:office" xmlns:oel="http://schemas.microsoft.com/office/2019/extlst" xmlns:r="http://schemas.openxmlformats.org/officeDocument/2006/relationships" xmlns:m="http://schemas.openxmlformats.org/officeDocument/2006/math" xmlns:v="urn:schemas-microsoft-com:vml" xmlns:wp14="http://schemas.microsoft.com/office/word/2010/wordprocessingDrawing" xmlns:wp="http://schemas.openxmlformats.org/drawingml/2006/wordprocessingDrawing" xmlns:w10="urn:schemas-microsoft-com:office:word" xmlns:w="http://schemas.openxmlformats.org/wordprocessingml/2006/main" xmlns:w14="http://schemas.microsoft.com/office/word/2010/wordml" xmlns:w15="http://schemas.microsoft.com/office/word/2012/wordml" xmlns:w16cex="http://schemas.microsoft.com/office/word/2018/wordml/cex" xmlns:w16cid="http://schemas.microsoft.com/office/word/2016/wordml/cid" xmlns:w16="http://schemas.microsoft.com/office/word/2018/wordml" xmlns:w16du="http://schemas.microsoft.com/office/word/2023/wordml/word16du" xmlns:w16sdtdh="http://schemas.microsoft.com/office/word/2020/wordml/sdtdatahash" xmlns:w16sdtfl="http://schemas.microsoft.com/office/word/2024/wordml/sdtformatlock" xmlns:w16se="http://schemas.microsoft.com/office/word/2015/wordml/symex" xmlns:wpg="http://schemas.microsoft.com/office/word/2010/wordprocessingGroup" xmlns:wpi="http://schemas.microsoft.com/office/word/2010/wordprocessingInk" xmlns:wne="http://schemas.microsoft.com/office/word/2006/wordml" xmlns:wps="http://schemas.microsoft.com/office/word/2010/wordprocessingShape" mc:Ignorable="w14 w15 w16se w16cid w16 w16cex w16sdtdh w16sdtfl w16du wp14">
+  <w:endnote w:type="separator" w:id="-1">
+    <w:p>
+      <w:pPr>
+        <w:spacing w:after="0" w:line="240" w:lineRule="auto"/>
+      </w:pPr>
+      <w:r>
+        <w:separator/>
+      </w:r>
+    </w:p>
+  </w:endnote>
+  <w:endnote w:type="continuationSeparator" w:id="0">
+    <w:p>
+      <w:pPr>
+        <w:spacing w:after="0" w:line="240" w:lineRule="auto"/>
+      </w:pPr>
+      <w:r>
+        <w:continuationSeparator/>
+      </w:r>
+    </w:p>
+  </w:endnote>
+</w:endnotes>
+</file>
+
+<file path=word/footnotes.xml><?xml version="1.0" encoding="utf-8"?>
+<w:footnotes xmlns:wpc="http://schemas.microsoft.com/office/word/2010/wordprocessingCanvas" xmlns:cx="http://schemas.microsoft.com/office/drawing/2014/chartex" xmlns:cx1="http://schemas.microsoft.com/office/drawing/2015/9/8/chartex" xmlns:cx2="http://schemas.microsoft.com/office/drawing/2015/10/21/chartex" xmlns:cx3="http://schemas.microsoft.com/office/drawing/2016/5/9/chartex" xmlns:cx4="http://schemas.microsoft.com/office/drawing/2016/5/10/chartex" xmlns:cx5="http://schemas.microsoft.com/office/drawing/2016/5/11/chartex" xmlns:cx6="http://schemas.microsoft.com/office/drawing/2016/5/12/chartex" xmlns:cx7="http://schemas.microsoft.com/office/drawing/2016/5/13/chartex" xmlns:cx8="http://schemas.microsoft.com/office/drawing/2016/5/14/chartex" xmlns:mc="http://schemas.openxmlformats.org/markup-compatibility/2006" xmlns:aink="http://schemas.microsoft.com/office/drawing/2016/ink" xmlns:am3d="http://schemas.microsoft.com/office/drawing/2017/model3d" xmlns:o="urn:schemas-microsoft-com:office:office" xmlns:oel="http://schemas.microsoft.com/office/2019/extlst" xmlns:r="http://schemas.openxmlformats.org/officeDocument/2006/relationships" xmlns:m="http://schemas.openxmlformats.org/officeDocument/2006/math" xmlns:v="urn:schemas-microsoft-com:vml" xmlns:wp14="http://schemas.microsoft.com/office/word/2010/wordprocessingDrawing" xmlns:wp="http://schemas.openxmlformats.org/drawingml/2006/wordprocessingDrawing" xmlns:w10="urn:schemas-microsoft-com:office:word" xmlns:w="http://schemas.openxmlformats.org/wordprocessingml/2006/main" xmlns:w14="http://schemas.microsoft.com/office/word/2010/wordml" xmlns:w15="http://schemas.microsoft.com/office/word/2012/wordml" xmlns:w16cex="http://schemas.microsoft.com/office/word/2018/wordml/cex" xmlns:w16cid="http://schemas.microsoft.com/office/word/2016/wordml/cid" xmlns:w16="http://schemas.microsoft.com/office/word/2018/wordml" xmlns:w16du="http://schemas.microsoft.com/office/word/2023/wordml/word16du" xmlns:w16sdtdh="http://schemas.microsoft.com/office/word/2020/wordml/sdtdatahash" xmlns:w16sdtfl="http://schemas.microsoft.com/office/word/2024/wordml/sdtformatlock" xmlns:w16se="http://schemas.microsoft.com/office/word/2015/wordml/symex" xmlns:wpg="http://schemas.microsoft.com/office/word/2010/wordprocessingGroup" xmlns:wpi="http://schemas.microsoft.com/office/word/2010/wordprocessingInk" xmlns:wne="http://schemas.microsoft.com/office/word/2006/wordml" xmlns:wps="http://schemas.microsoft.com/office/word/2010/wordprocessingShape" mc:Ignorable="w14 w15 w16se w16cid w16 w16cex w16sdtdh w16sdtfl w16du wp14">
+  <w:footnote w:type="separator" w:id="-1">
+    <w:p>
+      <w:pPr>
+        <w:spacing w:after="0" w:line="240" w:lineRule="auto"/>
+      </w:pPr>
+      <w:r>
+        <w:separator/>
+      </w:r>
+    </w:p>
+  </w:footnote>
+  <w:footnote w:type="continuationSeparator" w:id="0">
+    <w:p>
+      <w:pPr>
+        <w:spacing w:after="0" w:line="240" w:lineRule="auto"/>
+      </w:pPr>
+      <w:r>
+        <w:continuationSeparator/>
+      </w:r>
+    </w:p>
+  </w:footnote>
+</w:footnotes>
+</file>
+
+<file path=word/numbering.xml><?xml version="1.0" encoding="utf-8"?>
+<w:numbering xmlns:wpc="http://schemas.microsoft.com/office/word/2010/wordprocessingCanvas" xmlns:cx="http://schemas.microsoft.com/office/drawing/2014/chartex" xmlns:cx1="http://schemas.microsoft.com/office/drawing/2015/9/8/chartex" xmlns:cx2="http://schemas.microsoft.com/office/drawing/2015/10/21/chartex" xmlns:cx3="http://schemas.microsoft.com/office/drawing/2016/5/9/chartex" xmlns:cx4="http://schemas.microsoft.com/office/drawing/2016/5/10/chartex" xmlns:cx5="http://schemas.microsoft.com/office/drawing/2016/5/11/chartex" xmlns:cx6="http://schemas.microsoft.com/office/drawing/2016/5/12/chartex" xmlns:cx7="http://schemas.microsoft.com/office/drawing/2016/5/13/chartex" xmlns:cx8="http://schemas.microsoft.com/office/drawing/2016/5/14/chartex" xmlns:mc="http://schemas.openxmlformats.org/markup-compatibility/2006" xmlns:aink="http://schemas.microsoft.com/office/drawing/2016/ink" xmlns:am3d="http://schemas.microsoft.com/office/drawing/2017/model3d" xmlns:o="urn:schemas-microsoft-com:office:office" xmlns:oel="http://schemas.microsoft.com/office/2019/extlst" xmlns:r="http://schemas.openxmlformats.org/officeDocument/2006/relationships" xmlns:m="http://schemas.openxmlformats.org/officeDocument/2006/math" xmlns:v="urn:schemas-microsoft-com:vml" xmlns:wp14="http://schemas.microsoft.com/office/word/2010/wordprocessingDrawing" xmlns:wp="http://schemas.openxmlformats.org/drawingml/2006/wordprocessingDrawing" xmlns:w10="urn:schemas-microsoft-com:office:word" xmlns:w="http://schemas.openxmlformats.org/wordprocessingml/2006/main" xmlns:w14="http://schemas.microsoft.com/office/word/2010/wordml" xmlns:w15="http://schemas.microsoft.com/office/word/2012/wordml" xmlns:w16cex="http://schemas.microsoft.com/office/word/2018/wordml/cex" xmlns:w16cid="http://schemas.microsoft.com/office/word/2016/wordml/cid" xmlns:w16="http://schemas.microsoft.com/office/word/2018/wordml" xmlns:w16du="http://schemas.microsoft.com/office/word/2023/wordml/word16du" xmlns:w16sdtdh="http://schemas.microsoft.com/office/word/2020/wordml/sdtdatahash" xmlns:w16sdtfl="http://schemas.microsoft.com/office/word/2024/wordml/sdtformatlock" xmlns:w16se="http://schemas.microsoft.com/office/word/2015/wordml/symex" xmlns:wpg="http://schemas.microsoft.com/office/word/2010/wordprocessingGroup" xmlns:wpi="http://schemas.microsoft.com/office/word/2010/wordprocessingInk" xmlns:wne="http://schemas.microsoft.com/office/word/2006/wordml" xmlns:wps="http://schemas.microsoft.com/office/word/2010/wordprocessingShape" mc:Ignorable="w14 w15 w16se w16cid w16 w16cex w16sdtdh w16sdtfl w16du wp14">
+  <w:abstractNum w:abstractNumId="0" w15:restartNumberingAfterBreak="0">
+    <w:nsid w:val="095B1729"/>
+    <w:multiLevelType w:val="multilevel"/>
+    <w:tmpl w:val="8E7A67BC"/>
+    <w:lvl w:ilvl="0">
+      <w:start w:val="1"/>
+      <w:numFmt w:val="bullet"/>
+      <w:lvlText w:val=""/>
+      <w:lvlJc w:val="left"/>
+      <w:pPr>
+        <w:tabs>
+          <w:tab w:val="num" w:pos="720"/>
+        </w:tabs>
+        <w:ind w:left="720" w:hanging="360"/>
+      </w:pPr>
+      <w:rPr>
+        <w:rFonts w:ascii="Symbol" w:hAnsi="Symbol" w:hint="default"/>
+        <w:sz w:val="20"/>
+      </w:rPr>
+    </w:lvl>
+    <w:lvl w:ilvl="1" w:tentative="1">
+      <w:start w:val="1"/>
+      <w:numFmt w:val="bullet"/>
+      <w:lvlText w:val="o"/>
+      <w:lvlJc w:val="left"/>
+      <w:pPr>
+        <w:tabs>
+          <w:tab w:val="num" w:pos="1440"/>
+        </w:tabs>
+        <w:ind w:left="1440" w:hanging="360"/>
+      </w:pPr>
+      <w:rPr>
+        <w:rFonts w:ascii="Courier New" w:hAnsi="Courier New" w:hint="default"/>
+        <w:sz w:val="20"/>
+      </w:rPr>
+    </w:lvl>
+    <w:lvl w:ilvl="2" w:tentative="1">
+      <w:start w:val="1"/>
+      <w:numFmt w:val="bullet"/>
+      <w:lvlText w:val=""/>
+      <w:lvlJc w:val="left"/>
+      <w:pPr>
+        <w:tabs>
+          <w:tab w:val="num" w:pos="2160"/>
+        </w:tabs>
+        <w:ind w:left="2160" w:hanging="360"/>
+      </w:pPr>
+      <w:rPr>
+        <w:rFonts w:ascii="Wingdings" w:hAnsi="Wingdings" w:hint="default"/>
+        <w:sz w:val="20"/>
+      </w:rPr>
+    </w:lvl>
+    <w:lvl w:ilvl="3" w:tentative="1">
+      <w:start w:val="1"/>
+      <w:numFmt w:val="bullet"/>
+      <w:lvlText w:val=""/>
+      <w:lvlJc w:val="left"/>
+      <w:pPr>
+        <w:tabs>
+          <w:tab w:val="num" w:pos="2880"/>
+        </w:tabs>
+        <w:ind w:left="2880" w:hanging="360"/>
+      </w:pPr>
+      <w:rPr>
+        <w:rFonts w:ascii="Wingdings" w:hAnsi="Wingdings" w:hint="default"/>
+        <w:sz w:val="20"/>
+      </w:rPr>
+    </w:lvl>
+    <w:lvl w:ilvl="4" w:tentative="1">
+      <w:start w:val="1"/>
+      <w:numFmt w:val="bullet"/>
+      <w:lvlText w:val=""/>
+      <w:lvlJc w:val="left"/>
+      <w:pPr>
+        <w:tabs>
+          <w:tab w:val="num" w:pos="3600"/>
+        </w:tabs>
+        <w:ind w:left="3600" w:hanging="360"/>
+      </w:pPr>
+      <w:rPr>
+        <w:rFonts w:ascii="Wingdings" w:hAnsi="Wingdings" w:hint="default"/>
+        <w:sz w:val="20"/>
+      </w:rPr>
+    </w:lvl>
+    <w:lvl w:ilvl="5" w:tentative="1">
+      <w:start w:val="1"/>
+      <w:numFmt w:val="bullet"/>
+      <w:lvlText w:val=""/>
+      <w:lvlJc w:val="left"/>
+      <w:pPr>
+        <w:tabs>
+          <w:tab w:val="num" w:pos="4320"/>
+        </w:tabs>
+        <w:ind w:left="4320" w:hanging="360"/>
+      </w:pPr>
+      <w:rPr>
+        <w:rFonts w:ascii="Wingdings" w:hAnsi="Wingdings" w:hint="default"/>
+        <w:sz w:val="20"/>
+      </w:rPr>
+    </w:lvl>
+    <w:lvl w:ilvl="6" w:tentative="1">
+      <w:start w:val="1"/>
+      <w:numFmt w:val="bullet"/>
+      <w:lvlText w:val=""/>
+      <w:lvlJc w:val="left"/>
+      <w:pPr>
+        <w:tabs>
+          <w:tab w:val="num" w:pos="5040"/>
+        </w:tabs>
+        <w:ind w:left="5040" w:hanging="360"/>
+      </w:pPr>
+      <w:rPr>
+        <w:rFonts w:ascii="Wingdings" w:hAnsi="Wingdings" w:hint="default"/>
+        <w:sz w:val="20"/>
+      </w:rPr>
+    </w:lvl>
+    <w:lvl w:ilvl="7" w:tentative="1">
+      <w:start w:val="1"/>
+      <w:numFmt w:val="bullet"/>
+      <w:lvlText w:val=""/>
+      <w:lvlJc w:val="left"/>
+      <w:pPr>
+        <w:tabs>
+          <w:tab w:val="num" w:pos="5760"/>
+        </w:tabs>
+        <w:ind w:left="5760" w:hanging="360"/>
+      </w:pPr>
+      <w:rPr>
+        <w:rFonts w:ascii="Wingdings" w:hAnsi="Wingdings" w:hint="default"/>
+        <w:sz w:val="20"/>
+      </w:rPr>
+    </w:lvl>
+    <w:lvl w:ilvl="8" w:tentative="1">
+      <w:start w:val="1"/>
+      <w:numFmt w:val="bullet"/>
+      <w:lvlText w:val=""/>
+      <w:lvlJc w:val="left"/>
+      <w:pPr>
+        <w:tabs>
+          <w:tab w:val="num" w:pos="6480"/>
+        </w:tabs>
+        <w:ind w:left="6480" w:hanging="360"/>
+      </w:pPr>
+      <w:rPr>
+        <w:rFonts w:ascii="Wingdings" w:hAnsi="Wingdings" w:hint="default"/>
+        <w:sz w:val="20"/>
+      </w:rPr>
+    </w:lvl>
+  </w:abstractNum>
+  <w:abstractNum w:abstractNumId="1" w15:restartNumberingAfterBreak="0">
+    <w:nsid w:val="61082E8C"/>
+    <w:multiLevelType w:val="hybridMultilevel"/>
+    <w:tmpl w:val="B420D3A2"/>
+    <w:lvl w:ilvl="0" w:tplc="04190001">
+      <w:start w:val="1"/>
+      <w:numFmt w:val="bullet"/>
+      <w:lvlText w:val=""/>
+      <w:lvlJc w:val="left"/>
+      <w:pPr>
+        <w:ind w:left="720" w:hanging="360"/>
+      </w:pPr>
+      <w:rPr>
+        <w:rFonts w:ascii="Symbol" w:hAnsi="Symbol" w:hint="default"/>
+      </w:rPr>
+    </w:lvl>
+    <w:lvl w:ilvl="1" w:tplc="04190003" w:tentative="1">
+      <w:start w:val="1"/>
+      <w:numFmt w:val="bullet"/>
+      <w:lvlText w:val="o"/>
+      <w:lvlJc w:val="left"/>
+      <w:pPr>
+        <w:ind w:left="1440" w:hanging="360"/>
+      </w:pPr>
+      <w:rPr>
+        <w:rFonts w:ascii="Courier New" w:hAnsi="Courier New" w:cs="Courier New" w:hint="default"/>
+      </w:rPr>
+    </w:lvl>
+    <w:lvl w:ilvl="2" w:tplc="04190005" w:tentative="1">
+      <w:start w:val="1"/>
+      <w:numFmt w:val="bullet"/>
+      <w:lvlText w:val=""/>
+      <w:lvlJc w:val="left"/>
+      <w:pPr>
+        <w:ind w:left="2160" w:hanging="360"/>
+      </w:pPr>
+      <w:rPr>
+        <w:rFonts w:ascii="Wingdings" w:hAnsi="Wingdings" w:hint="default"/>
+      </w:rPr>
+    </w:lvl>
+    <w:lvl w:ilvl="3" w:tplc="04190001" w:tentative="1">
+      <w:start w:val="1"/>
+      <w:numFmt w:val="bullet"/>
+      <w:lvlText w:val=""/>
+      <w:lvlJc w:val="left"/>
+      <w:pPr>
+        <w:ind w:left="2880" w:hanging="360"/>
+      </w:pPr>
+      <w:rPr>
+        <w:rFonts w:ascii="Symbol" w:hAnsi="Symbol" w:hint="default"/>
+      </w:rPr>
+    </w:lvl>
+    <w:lvl w:ilvl="4" w:tplc="04190003" w:tentative="1">
+      <w:start w:val="1"/>
+      <w:numFmt w:val="bullet"/>
+      <w:lvlText w:val="o"/>
+      <w:lvlJc w:val="left"/>
+      <w:pPr>
+        <w:ind w:left="3600" w:hanging="360"/>
+      </w:pPr>
+      <w:rPr>
+        <w:rFonts w:ascii="Courier New" w:hAnsi="Courier New" w:cs="Courier New" w:hint="default"/>
+      </w:rPr>
+    </w:lvl>
+    <w:lvl w:ilvl="5" w:tplc="04190005" w:tentative="1">
+      <w:start w:val="1"/>
+      <w:numFmt w:val="bullet"/>
+      <w:lvlText w:val=""/>
+      <w:lvlJc w:val="left"/>
+      <w:pPr>
+        <w:ind w:left="4320" w:hanging="360"/>
+      </w:pPr>
+      <w:rPr>
+        <w:rFonts w:ascii="Wingdings" w:hAnsi="Wingdings" w:hint="default"/>
+      </w:rPr>
+    </w:lvl>
+    <w:lvl w:ilvl="6" w:tplc="04190001" w:tentative="1">
+      <w:start w:val="1"/>
+      <w:numFmt w:val="bullet"/>
+      <w:lvlText w:val=""/>
+      <w:lvlJc w:val="left"/>
+      <w:pPr>
+        <w:ind w:left="5040" w:hanging="360"/>
+      </w:pPr>
+      <w:rPr>
+        <w:rFonts w:ascii="Symbol" w:hAnsi="Symbol" w:hint="default"/>
+      </w:rPr>
+    </w:lvl>
+    <w:lvl w:ilvl="7" w:tplc="04190003" w:tentative="1">
+      <w:start w:val="1"/>
+      <w:numFmt w:val="bullet"/>
+      <w:lvlText w:val="o"/>
+      <w:lvlJc w:val="left"/>
+      <w:pPr>
+        <w:ind w:left="5760" w:hanging="360"/>
+      </w:pPr>
+      <w:rPr>
+        <w:rFonts w:ascii="Courier New" w:hAnsi="Courier New" w:cs="Courier New" w:hint="default"/>
+      </w:rPr>
+    </w:lvl>
+    <w:lvl w:ilvl="8" w:tplc="04190005" w:tentative="1">
+      <w:start w:val="1"/>
+      <w:numFmt w:val="bullet"/>
+      <w:lvlText w:val=""/>
+      <w:lvlJc w:val="left"/>
+      <w:pPr>
+        <w:ind w:left="6480" w:hanging="360"/>
+      </w:pPr>
+      <w:rPr>
+        <w:rFonts w:ascii="Wingdings" w:hAnsi="Wingdings" w:hint="default"/>
+      </w:rPr>
+    </w:lvl>
+  </w:abstractNum>
+  <w:abstractNum w:abstractNumId="2" w15:restartNumberingAfterBreak="0">
+    <w:nsid w:val="686E1B0E"/>
+    <w:multiLevelType w:val="hybridMultilevel"/>
+    <w:tmpl w:val="37F6329C"/>
+    <w:lvl w:ilvl="0" w:tplc="0419000F">
+      <w:start w:val="1"/>
+      <w:numFmt w:val="decimal"/>
+      <w:lvlText w:val="%1."/>
+      <w:lvlJc w:val="left"/>
+      <w:pPr>
+        <w:ind w:left="720" w:hanging="360"/>
+      </w:pPr>
+    </w:lvl>
+    <w:lvl w:ilvl="1" w:tplc="04190019" w:tentative="1">
+      <w:start w:val="1"/>
+      <w:numFmt w:val="lowerLetter"/>
+      <w:lvlText w:val="%2."/>
+      <w:lvlJc w:val="left"/>
+      <w:pPr>
+        <w:ind w:left="1440" w:hanging="360"/>
+      </w:pPr>
+    </w:lvl>
+    <w:lvl w:ilvl="2" w:tplc="0419001B" w:tentative="1">
+      <w:start w:val="1"/>
+      <w:numFmt w:val="lowerRoman"/>
+      <w:lvlText w:val="%3."/>
+      <w:lvlJc w:val="right"/>
+      <w:pPr>
+        <w:ind w:left="2160" w:hanging="180"/>
+      </w:pPr>
+    </w:lvl>
+    <w:lvl w:ilvl="3" w:tplc="0419000F" w:tentative="1">
+      <w:start w:val="1"/>
+      <w:numFmt w:val="decimal"/>
+      <w:lvlText w:val="%4."/>
+      <w:lvlJc w:val="left"/>
+      <w:pPr>
+        <w:ind w:left="2880" w:hanging="360"/>
+      </w:pPr>
+    </w:lvl>
+    <w:lvl w:ilvl="4" w:tplc="04190019" w:tentative="1">
+      <w:start w:val="1"/>
+      <w:numFmt w:val="lowerLetter"/>
+      <w:lvlText w:val="%5."/>
+      <w:lvlJc w:val="left"/>
+      <w:pPr>
+        <w:ind w:left="3600" w:hanging="360"/>
+      </w:pPr>
+    </w:lvl>
+    <w:lvl w:ilvl="5" w:tplc="0419001B" w:tentative="1">
+      <w:start w:val="1"/>
+      <w:numFmt w:val="lowerRoman"/>
+      <w:lvlText w:val="%6."/>
+      <w:lvlJc w:val="right"/>
+      <w:pPr>
+        <w:ind w:left="4320" w:hanging="180"/>
+      </w:pPr>
+    </w:lvl>
+    <w:lvl w:ilvl="6" w:tplc="0419000F" w:tentative="1">
+      <w:start w:val="1"/>
+      <w:numFmt w:val="decimal"/>
+      <w:lvlText w:val="%7."/>
+      <w:lvlJc w:val="left"/>
+      <w:pPr>
+        <w:ind w:left="5040" w:hanging="360"/>
+      </w:pPr>
+    </w:lvl>
+    <w:lvl w:ilvl="7" w:tplc="04190019" w:tentative="1">
+      <w:start w:val="1"/>
+      <w:numFmt w:val="lowerLetter"/>
+      <w:lvlText w:val="%8."/>
+      <w:lvlJc w:val="left"/>
+      <w:pPr>
+        <w:ind w:left="5760" w:hanging="360"/>
+      </w:pPr>
+    </w:lvl>
+    <w:lvl w:ilvl="8" w:tplc="0419001B" w:tentative="1">
+      <w:start w:val="1"/>
+      <w:numFmt w:val="lowerRoman"/>
+      <w:lvlText w:val="%9."/>
+      <w:lvlJc w:val="right"/>
+      <w:pPr>
+        <w:ind w:left="6480" w:hanging="180"/>
+      </w:pPr>
+    </w:lvl>
+  </w:abstractNum>
+  <w:abstractNum w:abstractNumId="3" w15:restartNumberingAfterBreak="0">
+    <w:nsid w:val="725E5FE8"/>
+    <w:multiLevelType w:val="hybridMultilevel"/>
+    <w:tmpl w:val="95FE993E"/>
+    <w:lvl w:ilvl="0" w:tplc="04190001">
+      <w:start w:val="1"/>
+      <w:numFmt w:val="bullet"/>
+      <w:lvlText w:val=""/>
+      <w:lvlJc w:val="left"/>
+      <w:pPr>
+        <w:ind w:left="720" w:hanging="360"/>
+      </w:pPr>
+      <w:rPr>
+        <w:rFonts w:ascii="Symbol" w:hAnsi="Symbol" w:hint="default"/>
+      </w:rPr>
+    </w:lvl>
+    <w:lvl w:ilvl="1" w:tplc="04190003" w:tentative="1">
+      <w:start w:val="1"/>
+      <w:numFmt w:val="bullet"/>
+      <w:lvlText w:val="o"/>
+      <w:lvlJc w:val="left"/>
+      <w:pPr>
+        <w:ind w:left="1440" w:hanging="360"/>
+      </w:pPr>
+      <w:rPr>
+        <w:rFonts w:ascii="Courier New" w:hAnsi="Courier New" w:hint="default"/>
+      </w:rPr>
+    </w:lvl>
+    <w:lvl w:ilvl="2" w:tplc="04190005" w:tentative="1">
+      <w:start w:val="1"/>
+      <w:numFmt w:val="bullet"/>
+      <w:lvlText w:val=""/>
+      <w:lvlJc w:val="left"/>
+      <w:pPr>
+        <w:ind w:left="2160" w:hanging="360"/>
+      </w:pPr>
+      <w:rPr>
+        <w:rFonts w:ascii="Wingdings" w:hAnsi="Wingdings" w:hint="default"/>
+      </w:rPr>
+    </w:lvl>
+    <w:lvl w:ilvl="3" w:tplc="04190001" w:tentative="1">
+      <w:start w:val="1"/>
+      <w:numFmt w:val="bullet"/>
+      <w:lvlText w:val=""/>
+      <w:lvlJc w:val="left"/>
+      <w:pPr>
+        <w:ind w:left="2880" w:hanging="360"/>
+      </w:pPr>
+      <w:rPr>
+        <w:rFonts w:ascii="Symbol" w:hAnsi="Symbol" w:hint="default"/>
+      </w:rPr>
+    </w:lvl>
+    <w:lvl w:ilvl="4" w:tplc="04190003" w:tentative="1">
+      <w:start w:val="1"/>
+      <w:numFmt w:val="bullet"/>
+      <w:lvlText w:val="o"/>
+      <w:lvlJc w:val="left"/>
+      <w:pPr>
+        <w:ind w:left="3600" w:hanging="360"/>
+      </w:pPr>
+      <w:rPr>
+        <w:rFonts w:ascii="Courier New" w:hAnsi="Courier New" w:hint="default"/>
+      </w:rPr>
+    </w:lvl>
+    <w:lvl w:ilvl="5" w:tplc="04190005" w:tentative="1">
+      <w:start w:val="1"/>
+      <w:numFmt w:val="bullet"/>
+      <w:lvlText w:val=""/>
+      <w:lvlJc w:val="left"/>
+      <w:pPr>
+        <w:ind w:left="4320" w:hanging="360"/>
+      </w:pPr>
+      <w:rPr>
+        <w:rFonts w:ascii="Wingdings" w:hAnsi="Wingdings" w:hint="default"/>
+      </w:rPr>
+    </w:lvl>
+    <w:lvl w:ilvl="6" w:tplc="04190001" w:tentative="1">
+      <w:start w:val="1"/>
+      <w:numFmt w:val="bullet"/>
+      <w:lvlText w:val=""/>
+      <w:lvlJc w:val="left"/>
+      <w:pPr>
+        <w:ind w:left="5040" w:hanging="360"/>
+      </w:pPr>
+      <w:rPr>
+        <w:rFonts w:ascii="Symbol" w:hAnsi="Symbol" w:hint="default"/>
+      </w:rPr>
+    </w:lvl>
+    <w:lvl w:ilvl="7" w:tplc="04190003" w:tentative="1">
+      <w:start w:val="1"/>
+      <w:numFmt w:val="bullet"/>
+      <w:lvlText w:val="o"/>
+      <w:lvlJc w:val="left"/>
+      <w:pPr>
+        <w:ind w:left="5760" w:hanging="360"/>
+      </w:pPr>
+      <w:rPr>
+        <w:rFonts w:ascii="Courier New" w:hAnsi="Courier New" w:hint="default"/>
+      </w:rPr>
+    </w:lvl>
+    <w:lvl w:ilvl="8" w:tplc="04190005" w:tentative="1">
+      <w:start w:val="1"/>
+      <w:numFmt w:val="bullet"/>
+      <w:lvlText w:val=""/>
+      <w:lvlJc w:val="left"/>
+      <w:pPr>
+        <w:ind w:left="6480" w:hanging="360"/>
+      </w:pPr>
+      <w:rPr>
+        <w:rFonts w:ascii="Wingdings" w:hAnsi="Wingdings" w:hint="default"/>
+      </w:rPr>
+    </w:lvl>
+  </w:abstractNum>
+  <w:abstractNum w:abstractNumId="4" w15:restartNumberingAfterBreak="0">
+    <w:nsid w:val="76B663C5"/>
+    <w:multiLevelType w:val="hybridMultilevel"/>
+    <w:tmpl w:val="8578E078"/>
+    <w:lvl w:ilvl="0" w:tplc="0419000F">
+      <w:start w:val="1"/>
+      <w:numFmt w:val="decimal"/>
+      <w:lvlText w:val="%1."/>
+      <w:lvlJc w:val="left"/>
+      <w:pPr>
+        <w:ind w:left="720" w:hanging="360"/>
+      </w:pPr>
+    </w:lvl>
+    <w:lvl w:ilvl="1" w:tplc="04190019" w:tentative="1">
+      <w:start w:val="1"/>
+      <w:numFmt w:val="lowerLetter"/>
+      <w:lvlText w:val="%2."/>
+      <w:lvlJc w:val="left"/>
+      <w:pPr>
+        <w:ind w:left="1440" w:hanging="360"/>
+      </w:pPr>
+    </w:lvl>
+    <w:lvl w:ilvl="2" w:tplc="0419001B" w:tentative="1">
+      <w:start w:val="1"/>
+      <w:numFmt w:val="lowerRoman"/>
+      <w:lvlText w:val="%3."/>
+      <w:lvlJc w:val="right"/>
+      <w:pPr>
+        <w:ind w:left="2160" w:hanging="180"/>
+      </w:pPr>
+    </w:lvl>
+    <w:lvl w:ilvl="3" w:tplc="0419000F" w:tentative="1">
+      <w:start w:val="1"/>
+      <w:numFmt w:val="decimal"/>
+      <w:lvlText w:val="%4."/>
+      <w:lvlJc w:val="left"/>
+      <w:pPr>
+        <w:ind w:left="2880" w:hanging="360"/>
+      </w:pPr>
+    </w:lvl>
+    <w:lvl w:ilvl="4" w:tplc="04190019" w:tentative="1">
+      <w:start w:val="1"/>
+      <w:numFmt w:val="lowerLetter"/>
+      <w:lvlText w:val="%5."/>
+      <w:lvlJc w:val="left"/>
+      <w:pPr>
+        <w:ind w:left="3600" w:hanging="360"/>
+      </w:pPr>
+    </w:lvl>
+    <w:lvl w:ilvl="5" w:tplc="0419001B" w:tentative="1">
+      <w:start w:val="1"/>
+      <w:numFmt w:val="lowerRoman"/>
+      <w:lvlText w:val="%6."/>
+      <w:lvlJc w:val="right"/>
+      <w:pPr>
+        <w:ind w:left="4320" w:hanging="180"/>
+      </w:pPr>
+    </w:lvl>
+    <w:lvl w:ilvl="6" w:tplc="0419000F" w:tentative="1">
+      <w:start w:val="1"/>
+      <w:numFmt w:val="decimal"/>
+      <w:lvlText w:val="%7."/>
+      <w:lvlJc w:val="left"/>
+      <w:pPr>
+        <w:ind w:left="5040" w:hanging="360"/>
+      </w:pPr>
+    </w:lvl>
+    <w:lvl w:ilvl="7" w:tplc="04190019" w:tentative="1">
+      <w:start w:val="1"/>
+      <w:numFmt w:val="lowerLetter"/>
+      <w:lvlText w:val="%8."/>
+      <w:lvlJc w:val="left"/>
+      <w:pPr>
+        <w:ind w:left="5760" w:hanging="360"/>
+      </w:pPr>
+    </w:lvl>
+    <w:lvl w:ilvl="8" w:tplc="0419001B" w:tentative="1">
+      <w:start w:val="1"/>
+      <w:numFmt w:val="lowerRoman"/>
+      <w:lvlText w:val="%9."/>
+      <w:lvlJc w:val="right"/>
+      <w:pPr>
+        <w:ind w:left="6480" w:hanging="180"/>
+      </w:pPr>
+    </w:lvl>
+  </w:abstractNum>
+  <w:num w:numId="1" w16cid:durableId="1413432773">
+    <w:abstractNumId w:val="3"/>
+  </w:num>
+  <w:num w:numId="2" w16cid:durableId="1728261712">
+    <w:abstractNumId w:val="4"/>
+  </w:num>
+  <w:num w:numId="3" w16cid:durableId="600070637">
+    <w:abstractNumId w:val="1"/>
+  </w:num>
+  <w:num w:numId="4" w16cid:durableId="1654943537">
+    <w:abstractNumId w:val="0"/>
+  </w:num>
+  <w:num w:numId="5" w16cid:durableId="1433087260">
+    <w:abstractNumId w:val="2"/>
+  </w:num>
+</w:numbering>
+</file>
+
 <file path=word/styles.xml><?xml version="1.0" encoding="utf-8"?>
 <w:styles xmlns:mc="http://schemas.openxmlformats.org/markup-compatibility/2006" xmlns:r="http://schemas.openxmlformats.org/officeDocument/2006/relationships" xmlns:w="http://schemas.openxmlformats.org/wordprocessingml/2006/main" xmlns:w14="http://schemas.microsoft.com/office/word/2010/wordml" xmlns:w15="http://schemas.microsoft.com/office/word/2012/wordml" xmlns:w16cex="http://schemas.microsoft.com/office/word/2018/wordml/cex" xmlns:w16cid="http://schemas.microsoft.com/office/word/2016/wordml/cid" xmlns:w16="http://schemas.microsoft.com/office/word/2018/wordml" xmlns:w16du="http://schemas.microsoft.com/office/word/2023/wordml/word16du" xmlns:w16sdtdh="http://schemas.microsoft.com/office/word/2020/wordml/sdtdatahash" xmlns:w16sdtfl="http://schemas.microsoft.com/office/word/2024/wordml/sdtformatlock" xmlns:w16se="http://schemas.microsoft.com/office/word/2015/wordml/symex" mc:Ignorable="w14 w15 w16se w16cid w16 w16cex w16sdtdh w16sdtfl w16du">
   <w:docDefaults>
     <w:rPrDefault>
       <w:rPr>
         <w:rFonts w:asciiTheme="minorHAnsi" w:eastAsiaTheme="minorHAnsi" w:hAnsiTheme="minorHAnsi" w:cstheme="minorBidi"/>
-        <w:kern w:val="2"/>
         <w:sz w:val="22"/>
         <w:szCs w:val="22"/>
         <w:lang w:val="ru-RU" w:eastAsia="en-US" w:bidi="ar-SA"/>
-        <w14:ligatures w14:val="standardContextual"/>
       </w:rPr>
     </w:rPrDefault>
     <w:pPrDefault>
@@ -958,204 +3586,10 @@
   <w:style w:type="paragraph" w:default="1" w:styleId="a">
     <w:name w:val="Normal"/>
     <w:qFormat/>
-  </w:style>
-  <w:style w:type="paragraph" w:styleId="1">
-    <w:name w:val="heading 1"/>
-    <w:basedOn w:val="a"/>
-    <w:next w:val="a"/>
-    <w:link w:val="10"/>
-    <w:uiPriority w:val="9"/>
-    <w:qFormat/>
-    <w:rsid w:val="0085610C"/>
-    <w:pPr>
-      <w:keepNext/>
-      <w:keepLines/>
-      <w:spacing w:before="360" w:after="80"/>
-      <w:outlineLvl w:val="0"/>
-    </w:pPr>
+    <w:rsid w:val="008E3981"/>
     <w:rPr>
-      <w:rFonts w:asciiTheme="majorHAnsi" w:eastAsiaTheme="majorEastAsia" w:hAnsiTheme="majorHAnsi" w:cstheme="majorBidi"/>
-      <w:color w:val="2F5496" w:themeColor="accent1" w:themeShade="BF"/>
-      <w:sz w:val="40"/>
-      <w:szCs w:val="40"/>
-    </w:rPr>
-  </w:style>
-  <w:style w:type="paragraph" w:styleId="2">
-    <w:name w:val="heading 2"/>
-    <w:basedOn w:val="a"/>
-    <w:next w:val="a"/>
-    <w:link w:val="20"/>
-    <w:uiPriority w:val="9"/>
-    <w:semiHidden/>
-    <w:unhideWhenUsed/>
-    <w:qFormat/>
-    <w:rsid w:val="0085610C"/>
-    <w:pPr>
-      <w:keepNext/>
-      <w:keepLines/>
-      <w:spacing w:before="160" w:after="80"/>
-      <w:outlineLvl w:val="1"/>
-    </w:pPr>
-    <w:rPr>
-      <w:rFonts w:asciiTheme="majorHAnsi" w:eastAsiaTheme="majorEastAsia" w:hAnsiTheme="majorHAnsi" w:cstheme="majorBidi"/>
-      <w:color w:val="2F5496" w:themeColor="accent1" w:themeShade="BF"/>
-      <w:sz w:val="32"/>
-      <w:szCs w:val="32"/>
-    </w:rPr>
-  </w:style>
-  <w:style w:type="paragraph" w:styleId="3">
-    <w:name w:val="heading 3"/>
-    <w:basedOn w:val="a"/>
-    <w:next w:val="a"/>
-    <w:link w:val="30"/>
-    <w:uiPriority w:val="9"/>
-    <w:semiHidden/>
-    <w:unhideWhenUsed/>
-    <w:qFormat/>
-    <w:rsid w:val="0085610C"/>
-    <w:pPr>
-      <w:keepNext/>
-      <w:keepLines/>
-      <w:spacing w:before="160" w:after="80"/>
-      <w:outlineLvl w:val="2"/>
-    </w:pPr>
-    <w:rPr>
-      <w:rFonts w:eastAsiaTheme="majorEastAsia" w:cstheme="majorBidi"/>
-      <w:color w:val="2F5496" w:themeColor="accent1" w:themeShade="BF"/>
-      <w:sz w:val="28"/>
-      <w:szCs w:val="28"/>
-    </w:rPr>
-  </w:style>
-  <w:style w:type="paragraph" w:styleId="4">
-    <w:name w:val="heading 4"/>
-    <w:basedOn w:val="a"/>
-    <w:next w:val="a"/>
-    <w:link w:val="40"/>
-    <w:uiPriority w:val="9"/>
-    <w:semiHidden/>
-    <w:unhideWhenUsed/>
-    <w:qFormat/>
-    <w:rsid w:val="0085610C"/>
-    <w:pPr>
-      <w:keepNext/>
-      <w:keepLines/>
-      <w:spacing w:before="80" w:after="40"/>
-      <w:outlineLvl w:val="3"/>
-    </w:pPr>
-    <w:rPr>
-      <w:rFonts w:eastAsiaTheme="majorEastAsia" w:cstheme="majorBidi"/>
-      <w:i/>
-      <w:iCs/>
-      <w:color w:val="2F5496" w:themeColor="accent1" w:themeShade="BF"/>
-    </w:rPr>
-  </w:style>
-  <w:style w:type="paragraph" w:styleId="5">
-    <w:name w:val="heading 5"/>
-    <w:basedOn w:val="a"/>
-    <w:next w:val="a"/>
-    <w:link w:val="50"/>
-    <w:uiPriority w:val="9"/>
-    <w:semiHidden/>
-    <w:unhideWhenUsed/>
-    <w:qFormat/>
-    <w:rsid w:val="0085610C"/>
-    <w:pPr>
-      <w:keepNext/>
-      <w:keepLines/>
-      <w:spacing w:before="80" w:after="40"/>
-      <w:outlineLvl w:val="4"/>
-    </w:pPr>
-    <w:rPr>
-      <w:rFonts w:eastAsiaTheme="majorEastAsia" w:cstheme="majorBidi"/>
-      <w:color w:val="2F5496" w:themeColor="accent1" w:themeShade="BF"/>
-    </w:rPr>
-  </w:style>
-  <w:style w:type="paragraph" w:styleId="6">
-    <w:name w:val="heading 6"/>
-    <w:basedOn w:val="a"/>
-    <w:next w:val="a"/>
-    <w:link w:val="60"/>
-    <w:uiPriority w:val="9"/>
-    <w:semiHidden/>
-    <w:unhideWhenUsed/>
-    <w:qFormat/>
-    <w:rsid w:val="0085610C"/>
-    <w:pPr>
-      <w:keepNext/>
-      <w:keepLines/>
-      <w:spacing w:before="40" w:after="0"/>
-      <w:outlineLvl w:val="5"/>
-    </w:pPr>
-    <w:rPr>
-      <w:rFonts w:eastAsiaTheme="majorEastAsia" w:cstheme="majorBidi"/>
-      <w:i/>
-      <w:iCs/>
-      <w:color w:val="595959" w:themeColor="text1" w:themeTint="A6"/>
-    </w:rPr>
-  </w:style>
-  <w:style w:type="paragraph" w:styleId="7">
-    <w:name w:val="heading 7"/>
-    <w:basedOn w:val="a"/>
-    <w:next w:val="a"/>
-    <w:link w:val="70"/>
-    <w:uiPriority w:val="9"/>
-    <w:semiHidden/>
-    <w:unhideWhenUsed/>
-    <w:qFormat/>
-    <w:rsid w:val="0085610C"/>
-    <w:pPr>
-      <w:keepNext/>
-      <w:keepLines/>
-      <w:spacing w:before="40" w:after="0"/>
-      <w:outlineLvl w:val="6"/>
-    </w:pPr>
-    <w:rPr>
-      <w:rFonts w:eastAsiaTheme="majorEastAsia" w:cstheme="majorBidi"/>
-      <w:color w:val="595959" w:themeColor="text1" w:themeTint="A6"/>
-    </w:rPr>
-  </w:style>
-  <w:style w:type="paragraph" w:styleId="8">
-    <w:name w:val="heading 8"/>
-    <w:basedOn w:val="a"/>
-    <w:next w:val="a"/>
-    <w:link w:val="80"/>
-    <w:uiPriority w:val="9"/>
-    <w:semiHidden/>
-    <w:unhideWhenUsed/>
-    <w:qFormat/>
-    <w:rsid w:val="0085610C"/>
-    <w:pPr>
-      <w:keepNext/>
-      <w:keepLines/>
-      <w:spacing w:after="0"/>
-      <w:outlineLvl w:val="7"/>
-    </w:pPr>
-    <w:rPr>
-      <w:rFonts w:eastAsiaTheme="majorEastAsia" w:cstheme="majorBidi"/>
-      <w:i/>
-      <w:iCs/>
-      <w:color w:val="272727" w:themeColor="text1" w:themeTint="D8"/>
-    </w:rPr>
-  </w:style>
-  <w:style w:type="paragraph" w:styleId="9">
-    <w:name w:val="heading 9"/>
-    <w:basedOn w:val="a"/>
-    <w:next w:val="a"/>
-    <w:link w:val="90"/>
-    <w:uiPriority w:val="9"/>
-    <w:semiHidden/>
-    <w:unhideWhenUsed/>
-    <w:qFormat/>
-    <w:rsid w:val="0085610C"/>
-    <w:pPr>
-      <w:keepNext/>
-      <w:keepLines/>
-      <w:spacing w:after="0"/>
-      <w:outlineLvl w:val="8"/>
-    </w:pPr>
-    <w:rPr>
-      <w:rFonts w:eastAsiaTheme="majorEastAsia" w:cstheme="majorBidi"/>
-      <w:color w:val="272727" w:themeColor="text1" w:themeTint="D8"/>
+      <w:kern w:val="2"/>
+      <w14:ligatures w14:val="standardContextual"/>
     </w:rPr>
   </w:style>
   <w:style w:type="character" w:default="1" w:styleId="a0">
@@ -1185,294 +3619,147 @@
     <w:semiHidden/>
     <w:unhideWhenUsed/>
   </w:style>
-  <w:style w:type="character" w:customStyle="1" w:styleId="10">
-    <w:name w:val="Заголовок 1 Знак"/>
-    <w:basedOn w:val="a0"/>
-    <w:link w:val="1"/>
-    <w:uiPriority w:val="9"/>
-    <w:rsid w:val="0085610C"/>
-    <w:rPr>
-      <w:rFonts w:asciiTheme="majorHAnsi" w:eastAsiaTheme="majorEastAsia" w:hAnsiTheme="majorHAnsi" w:cstheme="majorBidi"/>
-      <w:color w:val="2F5496" w:themeColor="accent1" w:themeShade="BF"/>
-      <w:sz w:val="40"/>
-      <w:szCs w:val="40"/>
-    </w:rPr>
-  </w:style>
-  <w:style w:type="character" w:customStyle="1" w:styleId="20">
-    <w:name w:val="Заголовок 2 Знак"/>
-    <w:basedOn w:val="a0"/>
-    <w:link w:val="2"/>
-    <w:uiPriority w:val="9"/>
-    <w:semiHidden/>
-    <w:rsid w:val="0085610C"/>
-    <w:rPr>
-      <w:rFonts w:asciiTheme="majorHAnsi" w:eastAsiaTheme="majorEastAsia" w:hAnsiTheme="majorHAnsi" w:cstheme="majorBidi"/>
-      <w:color w:val="2F5496" w:themeColor="accent1" w:themeShade="BF"/>
-      <w:sz w:val="32"/>
-      <w:szCs w:val="32"/>
-    </w:rPr>
-  </w:style>
-  <w:style w:type="character" w:customStyle="1" w:styleId="30">
-    <w:name w:val="Заголовок 3 Знак"/>
-    <w:basedOn w:val="a0"/>
-    <w:link w:val="3"/>
-    <w:uiPriority w:val="9"/>
-    <w:semiHidden/>
-    <w:rsid w:val="0085610C"/>
-    <w:rPr>
-      <w:rFonts w:eastAsiaTheme="majorEastAsia" w:cstheme="majorBidi"/>
-      <w:color w:val="2F5496" w:themeColor="accent1" w:themeShade="BF"/>
-      <w:sz w:val="28"/>
-      <w:szCs w:val="28"/>
-    </w:rPr>
-  </w:style>
-  <w:style w:type="character" w:customStyle="1" w:styleId="40">
-    <w:name w:val="Заголовок 4 Знак"/>
-    <w:basedOn w:val="a0"/>
-    <w:link w:val="4"/>
-    <w:uiPriority w:val="9"/>
-    <w:semiHidden/>
-    <w:rsid w:val="0085610C"/>
-    <w:rPr>
-      <w:rFonts w:eastAsiaTheme="majorEastAsia" w:cstheme="majorBidi"/>
-      <w:i/>
-      <w:iCs/>
-      <w:color w:val="2F5496" w:themeColor="accent1" w:themeShade="BF"/>
-    </w:rPr>
-  </w:style>
-  <w:style w:type="character" w:customStyle="1" w:styleId="50">
-    <w:name w:val="Заголовок 5 Знак"/>
-    <w:basedOn w:val="a0"/>
-    <w:link w:val="5"/>
-    <w:uiPriority w:val="9"/>
-    <w:semiHidden/>
-    <w:rsid w:val="0085610C"/>
-    <w:rPr>
-      <w:rFonts w:eastAsiaTheme="majorEastAsia" w:cstheme="majorBidi"/>
-      <w:color w:val="2F5496" w:themeColor="accent1" w:themeShade="BF"/>
-    </w:rPr>
-  </w:style>
-  <w:style w:type="character" w:customStyle="1" w:styleId="60">
-    <w:name w:val="Заголовок 6 Знак"/>
-    <w:basedOn w:val="a0"/>
-    <w:link w:val="6"/>
-    <w:uiPriority w:val="9"/>
-    <w:semiHidden/>
-    <w:rsid w:val="0085610C"/>
-    <w:rPr>
-      <w:rFonts w:eastAsiaTheme="majorEastAsia" w:cstheme="majorBidi"/>
-      <w:i/>
-      <w:iCs/>
-      <w:color w:val="595959" w:themeColor="text1" w:themeTint="A6"/>
-    </w:rPr>
-  </w:style>
-  <w:style w:type="character" w:customStyle="1" w:styleId="70">
-    <w:name w:val="Заголовок 7 Знак"/>
-    <w:basedOn w:val="a0"/>
-    <w:link w:val="7"/>
-    <w:uiPriority w:val="9"/>
-    <w:semiHidden/>
-    <w:rsid w:val="0085610C"/>
-    <w:rPr>
-      <w:rFonts w:eastAsiaTheme="majorEastAsia" w:cstheme="majorBidi"/>
-      <w:color w:val="595959" w:themeColor="text1" w:themeTint="A6"/>
-    </w:rPr>
-  </w:style>
-  <w:style w:type="character" w:customStyle="1" w:styleId="80">
-    <w:name w:val="Заголовок 8 Знак"/>
-    <w:basedOn w:val="a0"/>
-    <w:link w:val="8"/>
-    <w:uiPriority w:val="9"/>
-    <w:semiHidden/>
-    <w:rsid w:val="0085610C"/>
-    <w:rPr>
-      <w:rFonts w:eastAsiaTheme="majorEastAsia" w:cstheme="majorBidi"/>
-      <w:i/>
-      <w:iCs/>
-      <w:color w:val="272727" w:themeColor="text1" w:themeTint="D8"/>
-    </w:rPr>
-  </w:style>
-  <w:style w:type="character" w:customStyle="1" w:styleId="90">
-    <w:name w:val="Заголовок 9 Знак"/>
-    <w:basedOn w:val="a0"/>
-    <w:link w:val="9"/>
-    <w:uiPriority w:val="9"/>
-    <w:semiHidden/>
-    <w:rsid w:val="0085610C"/>
-    <w:rPr>
-      <w:rFonts w:eastAsiaTheme="majorEastAsia" w:cstheme="majorBidi"/>
-      <w:color w:val="272727" w:themeColor="text1" w:themeTint="D8"/>
-    </w:rPr>
-  </w:style>
   <w:style w:type="paragraph" w:styleId="a3">
-    <w:name w:val="Title"/>
-    <w:basedOn w:val="a"/>
-    <w:next w:val="a"/>
-    <w:link w:val="a4"/>
-    <w:uiPriority w:val="10"/>
-    <w:qFormat/>
-    <w:rsid w:val="0085610C"/>
-    <w:pPr>
-      <w:spacing w:after="80" w:line="240" w:lineRule="auto"/>
-      <w:contextualSpacing/>
-    </w:pPr>
-    <w:rPr>
-      <w:rFonts w:asciiTheme="majorHAnsi" w:eastAsiaTheme="majorEastAsia" w:hAnsiTheme="majorHAnsi" w:cstheme="majorBidi"/>
-      <w:spacing w:val="-10"/>
-      <w:kern w:val="28"/>
-      <w:sz w:val="56"/>
-      <w:szCs w:val="56"/>
-    </w:rPr>
-  </w:style>
-  <w:style w:type="character" w:customStyle="1" w:styleId="a4">
-    <w:name w:val="Заголовок Знак"/>
-    <w:basedOn w:val="a0"/>
-    <w:link w:val="a3"/>
-    <w:uiPriority w:val="10"/>
-    <w:rsid w:val="0085610C"/>
-    <w:rPr>
-      <w:rFonts w:asciiTheme="majorHAnsi" w:eastAsiaTheme="majorEastAsia" w:hAnsiTheme="majorHAnsi" w:cstheme="majorBidi"/>
-      <w:spacing w:val="-10"/>
-      <w:kern w:val="28"/>
-      <w:sz w:val="56"/>
-      <w:szCs w:val="56"/>
-    </w:rPr>
-  </w:style>
-  <w:style w:type="paragraph" w:styleId="a5">
-    <w:name w:val="Subtitle"/>
-    <w:basedOn w:val="a"/>
-    <w:next w:val="a"/>
-    <w:link w:val="a6"/>
-    <w:uiPriority w:val="11"/>
-    <w:qFormat/>
-    <w:rsid w:val="0085610C"/>
-    <w:pPr>
-      <w:numPr>
-        <w:ilvl w:val="1"/>
-      </w:numPr>
-    </w:pPr>
-    <w:rPr>
-      <w:rFonts w:eastAsiaTheme="majorEastAsia" w:cstheme="majorBidi"/>
-      <w:color w:val="595959" w:themeColor="text1" w:themeTint="A6"/>
-      <w:spacing w:val="15"/>
-      <w:sz w:val="28"/>
-      <w:szCs w:val="28"/>
-    </w:rPr>
-  </w:style>
-  <w:style w:type="character" w:customStyle="1" w:styleId="a6">
-    <w:name w:val="Подзаголовок Знак"/>
-    <w:basedOn w:val="a0"/>
-    <w:link w:val="a5"/>
-    <w:uiPriority w:val="11"/>
-    <w:rsid w:val="0085610C"/>
-    <w:rPr>
-      <w:rFonts w:eastAsiaTheme="majorEastAsia" w:cstheme="majorBidi"/>
-      <w:color w:val="595959" w:themeColor="text1" w:themeTint="A6"/>
-      <w:spacing w:val="15"/>
-      <w:sz w:val="28"/>
-      <w:szCs w:val="28"/>
-    </w:rPr>
-  </w:style>
-  <w:style w:type="paragraph" w:styleId="21">
-    <w:name w:val="Quote"/>
-    <w:basedOn w:val="a"/>
-    <w:next w:val="a"/>
-    <w:link w:val="22"/>
-    <w:uiPriority w:val="29"/>
-    <w:qFormat/>
-    <w:rsid w:val="0085610C"/>
-    <w:pPr>
-      <w:spacing w:before="160"/>
-      <w:jc w:val="center"/>
-    </w:pPr>
-    <w:rPr>
-      <w:i/>
-      <w:iCs/>
-      <w:color w:val="404040" w:themeColor="text1" w:themeTint="BF"/>
-    </w:rPr>
-  </w:style>
-  <w:style w:type="character" w:customStyle="1" w:styleId="22">
-    <w:name w:val="Цитата 2 Знак"/>
-    <w:basedOn w:val="a0"/>
-    <w:link w:val="21"/>
-    <w:uiPriority w:val="29"/>
-    <w:rsid w:val="0085610C"/>
-    <w:rPr>
-      <w:i/>
-      <w:iCs/>
-      <w:color w:val="404040" w:themeColor="text1" w:themeTint="BF"/>
-    </w:rPr>
-  </w:style>
-  <w:style w:type="paragraph" w:styleId="a7">
     <w:name w:val="List Paragraph"/>
     <w:basedOn w:val="a"/>
     <w:uiPriority w:val="34"/>
     <w:qFormat/>
-    <w:rsid w:val="0085610C"/>
+    <w:rsid w:val="001668E6"/>
     <w:pPr>
       <w:ind w:left="720"/>
       <w:contextualSpacing/>
     </w:pPr>
   </w:style>
-  <w:style w:type="character" w:styleId="a8">
-    <w:name w:val="Intense Emphasis"/>
+  <w:style w:type="character" w:styleId="a4">
+    <w:name w:val="Hyperlink"/>
     <w:basedOn w:val="a0"/>
-    <w:uiPriority w:val="21"/>
+    <w:uiPriority w:val="99"/>
+    <w:unhideWhenUsed/>
+    <w:rsid w:val="0099389F"/>
+    <w:rPr>
+      <w:color w:val="0563C1" w:themeColor="hyperlink"/>
+      <w:u w:val="single"/>
+    </w:rPr>
+  </w:style>
+  <w:style w:type="character" w:styleId="a5">
+    <w:name w:val="Unresolved Mention"/>
+    <w:basedOn w:val="a0"/>
+    <w:uiPriority w:val="99"/>
+    <w:semiHidden/>
+    <w:unhideWhenUsed/>
+    <w:rsid w:val="0099389F"/>
+    <w:rPr>
+      <w:color w:val="605E5C"/>
+      <w:shd w:val="clear" w:color="auto" w:fill="E1DFDD"/>
+    </w:rPr>
+  </w:style>
+  <w:style w:type="paragraph" w:customStyle="1" w:styleId="ds-markdown-paragraph">
+    <w:name w:val="ds-markdown-paragraph"/>
+    <w:basedOn w:val="a"/>
+    <w:rsid w:val="00A70C50"/>
+    <w:pPr>
+      <w:spacing w:before="100" w:beforeAutospacing="1" w:after="100" w:afterAutospacing="1" w:line="240" w:lineRule="auto"/>
+    </w:pPr>
+    <w:rPr>
+      <w:rFonts w:ascii="Times New Roman" w:eastAsia="Times New Roman" w:hAnsi="Times New Roman" w:cs="Times New Roman"/>
+      <w:kern w:val="0"/>
+      <w:sz w:val="24"/>
+      <w:szCs w:val="24"/>
+      <w:lang w:eastAsia="ru-RU"/>
+      <w14:ligatures w14:val="none"/>
+    </w:rPr>
+  </w:style>
+  <w:style w:type="character" w:styleId="a6">
+    <w:name w:val="Strong"/>
+    <w:basedOn w:val="a0"/>
+    <w:uiPriority w:val="22"/>
     <w:qFormat/>
-    <w:rsid w:val="0085610C"/>
+    <w:rsid w:val="00A70C50"/>
     <w:rPr>
-      <w:i/>
-      <w:iCs/>
-      <w:color w:val="2F5496" w:themeColor="accent1" w:themeShade="BF"/>
+      <w:b/>
+      <w:bCs/>
+    </w:rPr>
+  </w:style>
+  <w:style w:type="character" w:styleId="HTML">
+    <w:name w:val="HTML Code"/>
+    <w:basedOn w:val="a0"/>
+    <w:uiPriority w:val="99"/>
+    <w:semiHidden/>
+    <w:unhideWhenUsed/>
+    <w:rsid w:val="00A70C50"/>
+    <w:rPr>
+      <w:rFonts w:ascii="Courier New" w:eastAsia="Times New Roman" w:hAnsi="Courier New" w:cs="Courier New"/>
+      <w:sz w:val="20"/>
+      <w:szCs w:val="20"/>
+    </w:rPr>
+  </w:style>
+  <w:style w:type="paragraph" w:styleId="a7">
+    <w:name w:val="header"/>
+    <w:basedOn w:val="a"/>
+    <w:link w:val="a8"/>
+    <w:uiPriority w:val="99"/>
+    <w:unhideWhenUsed/>
+    <w:rsid w:val="00063C81"/>
+    <w:pPr>
+      <w:tabs>
+        <w:tab w:val="center" w:pos="4677"/>
+        <w:tab w:val="right" w:pos="9355"/>
+      </w:tabs>
+      <w:spacing w:after="0" w:line="240" w:lineRule="auto"/>
+    </w:pPr>
+  </w:style>
+  <w:style w:type="character" w:customStyle="1" w:styleId="a8">
+    <w:name w:val="Верхний колонтитул Знак"/>
+    <w:basedOn w:val="a0"/>
+    <w:link w:val="a7"/>
+    <w:uiPriority w:val="99"/>
+    <w:rsid w:val="00063C81"/>
+    <w:rPr>
+      <w:kern w:val="2"/>
+      <w14:ligatures w14:val="standardContextual"/>
     </w:rPr>
   </w:style>
   <w:style w:type="paragraph" w:styleId="a9">
-    <w:name w:val="Intense Quote"/>
+    <w:name w:val="footer"/>
     <w:basedOn w:val="a"/>
-    <w:next w:val="a"/>
     <w:link w:val="aa"/>
-    <w:uiPriority w:val="30"/>
-    <w:qFormat/>
-    <w:rsid w:val="0085610C"/>
+    <w:uiPriority w:val="99"/>
+    <w:unhideWhenUsed/>
+    <w:rsid w:val="00063C81"/>
     <w:pPr>
-      <w:pBdr>
-        <w:top w:val="single" w:sz="4" w:space="10" w:color="2F5496" w:themeColor="accent1" w:themeShade="BF"/>
-        <w:bottom w:val="single" w:sz="4" w:space="10" w:color="2F5496" w:themeColor="accent1" w:themeShade="BF"/>
-      </w:pBdr>
-      <w:spacing w:before="360" w:after="360"/>
-      <w:ind w:left="864" w:right="864"/>
-      <w:jc w:val="center"/>
+      <w:tabs>
+        <w:tab w:val="center" w:pos="4677"/>
+        <w:tab w:val="right" w:pos="9355"/>
+      </w:tabs>
+      <w:spacing w:after="0" w:line="240" w:lineRule="auto"/>
+    </w:pPr>
+  </w:style>
+  <w:style w:type="character" w:customStyle="1" w:styleId="aa">
+    <w:name w:val="Нижний колонтитул Знак"/>
+    <w:basedOn w:val="a0"/>
+    <w:link w:val="a9"/>
+    <w:uiPriority w:val="99"/>
+    <w:rsid w:val="00063C81"/>
+    <w:rPr>
+      <w:kern w:val="2"/>
+      <w14:ligatures w14:val="standardContextual"/>
+    </w:rPr>
+  </w:style>
+  <w:style w:type="paragraph" w:customStyle="1" w:styleId="p1">
+    <w:name w:val="p1"/>
+    <w:basedOn w:val="a"/>
+    <w:rsid w:val="0047001B"/>
+    <w:pPr>
+      <w:spacing w:after="0" w:line="240" w:lineRule="auto"/>
     </w:pPr>
     <w:rPr>
-      <w:i/>
-      <w:iCs/>
-      <w:color w:val="2F5496" w:themeColor="accent1" w:themeShade="BF"/>
-    </w:rPr>
-  </w:style>
-  <w:style w:type="character" w:customStyle="1" w:styleId="aa">
-    <w:name w:val="Выделенная цитата Знак"/>
-    <w:basedOn w:val="a0"/>
-    <w:link w:val="a9"/>
-    <w:uiPriority w:val="30"/>
-    <w:rsid w:val="0085610C"/>
-    <w:rPr>
-      <w:i/>
-      <w:iCs/>
-      <w:color w:val="2F5496" w:themeColor="accent1" w:themeShade="BF"/>
-    </w:rPr>
-  </w:style>
-  <w:style w:type="character" w:styleId="ab">
-    <w:name w:val="Intense Reference"/>
-    <w:basedOn w:val="a0"/>
-    <w:uiPriority w:val="32"/>
-    <w:qFormat/>
-    <w:rsid w:val="0085610C"/>
-    <w:rPr>
-      <w:b/>
-      <w:bCs/>
-      <w:smallCaps/>
-      <w:color w:val="2F5496" w:themeColor="accent1" w:themeShade="BF"/>
-      <w:spacing w:val="5"/>
+      <w:rFonts w:ascii="Helvetica" w:eastAsia="Times New Roman" w:hAnsi="Helvetica" w:cs="Times New Roman"/>
+      <w:color w:val="000000"/>
+      <w:kern w:val="0"/>
+      <w:sz w:val="17"/>
+      <w:szCs w:val="17"/>
+      <w:lang w:eastAsia="ru-RU"/>
+      <w14:ligatures w14:val="none"/>
     </w:rPr>
   </w:style>
 </w:styles>
@@ -1576,7 +3863,7 @@
         <a:latin typeface="Calibri" panose="020F0502020204030204"/>
         <a:ea typeface=""/>
         <a:cs typeface=""/>
-        <a:font script="Jpan" typeface="游ゴシック"/>
+        <a:font script="Jpan" typeface="游明朝"/>
         <a:font script="Hang" typeface="맑은 고딕"/>
         <a:font script="Hans" typeface="等线"/>
         <a:font script="Hant" typeface="新細明體"/>

--- a/Гнездилов-ЛР4/Гнездилов-ЛР4-Отчёт.docx
+++ b/Гнездилов-ЛР4/Гнездилов-ЛР4-Отчёт.docx
@@ -841,55 +841,7 @@
           <w:sz w:val="28"/>
           <w:szCs w:val="28"/>
         </w:rPr>
-        <w:t>прошлого семестра</w:t>
-      </w:r>
-      <w:r>
-        <w:rPr>
-          <w:rFonts w:ascii="Times New Roman" w:hAnsi="Times New Roman" w:cs="Times New Roman"/>
-          <w:sz w:val="28"/>
-          <w:szCs w:val="28"/>
-        </w:rPr>
-        <w:t xml:space="preserve"> (п</w:t>
-      </w:r>
-      <w:r>
-        <w:rPr>
-          <w:rFonts w:ascii="Times New Roman" w:hAnsi="Times New Roman" w:cs="Times New Roman"/>
-          <w:sz w:val="28"/>
-          <w:szCs w:val="28"/>
-        </w:rPr>
-        <w:t>рограммный комплекс</w:t>
-      </w:r>
-      <w:r>
-        <w:rPr>
-          <w:rFonts w:ascii="Times New Roman" w:hAnsi="Times New Roman" w:cs="Times New Roman"/>
-          <w:sz w:val="28"/>
-          <w:szCs w:val="28"/>
-        </w:rPr>
-        <w:t xml:space="preserve"> для подсчета среднего арифметического, дисперсии и среднеквадратичного отклонения с </w:t>
-      </w:r>
-      <w:r>
-        <w:rPr>
-          <w:rFonts w:ascii="Times New Roman" w:hAnsi="Times New Roman" w:cs="Times New Roman"/>
-          <w:sz w:val="28"/>
-          <w:szCs w:val="28"/>
-        </w:rPr>
-        <w:t>использованием</w:t>
-      </w:r>
-      <w:r>
-        <w:rPr>
-          <w:rFonts w:ascii="Times New Roman" w:hAnsi="Times New Roman" w:cs="Times New Roman"/>
-          <w:sz w:val="28"/>
-          <w:szCs w:val="28"/>
-        </w:rPr>
-        <w:t xml:space="preserve"> динамической библиотеки)</w:t>
-      </w:r>
-      <w:r>
-        <w:rPr>
-          <w:rFonts w:ascii="Times New Roman" w:hAnsi="Times New Roman" w:cs="Times New Roman"/>
-          <w:sz w:val="28"/>
-          <w:szCs w:val="28"/>
-        </w:rPr>
-        <w:t>.</w:t>
+        <w:t>прошлого семестра.</w:t>
       </w:r>
     </w:p>
     <w:p>
@@ -1144,15 +1096,7 @@
           <w:sz w:val="28"/>
           <w:szCs w:val="28"/>
         </w:rPr>
-        <w:t>docker build -t fraction-app .</w:t>
-      </w:r>
-      <w:r>
-        <w:rPr>
-          <w:rFonts w:ascii="Times New Roman" w:hAnsi="Times New Roman" w:cs="Times New Roman"/>
-          <w:sz w:val="28"/>
-          <w:szCs w:val="28"/>
-        </w:rPr>
-        <w:t xml:space="preserve"> </w:t>
+        <w:t xml:space="preserve">docker build -t fraction-app . </w:t>
       </w:r>
       <w:r>
         <w:rPr>
@@ -2324,6 +2268,7 @@
       <w:r>
         <w:rPr>
           <w:rFonts w:ascii="Times New Roman" w:hAnsi="Times New Roman" w:cs="Times New Roman"/>
+          <w:noProof/>
           <w:sz w:val="28"/>
           <w:szCs w:val="28"/>
         </w:rPr>

--- a/Гнездилов-ЛР4/Гнездилов-ЛР4-Отчёт.docx
+++ b/Гнездилов-ЛР4/Гнездилов-ЛР4-Отчёт.docx
@@ -1850,15 +1850,16 @@
       </w:pPr>
       <w:r>
         <w:rPr>
-          <w:noProof/>
-          <w:lang w:val="en-US"/>
+          <w:rFonts w:ascii="Times New Roman" w:hAnsi="Times New Roman" w:cs="Times New Roman"/>
+          <w:sz w:val="28"/>
+          <w:szCs w:val="28"/>
         </w:rPr>
         <w:lastRenderedPageBreak/>
         <w:drawing>
-          <wp:inline distT="0" distB="0" distL="0" distR="0" wp14:anchorId="25867F31" wp14:editId="5310E609">
-            <wp:extent cx="5940425" cy="5128895"/>
-            <wp:effectExtent l="0" t="0" r="3175" b="0"/>
-            <wp:docPr id="722734896" name="Рисунок 1"/>
+          <wp:inline distT="0" distB="0" distL="0" distR="0" wp14:anchorId="01868022" wp14:editId="1FEE4AEE">
+            <wp:extent cx="5820587" cy="5277587"/>
+            <wp:effectExtent l="0" t="0" r="8890" b="0"/>
+            <wp:docPr id="306498982" name="Рисунок 1"/>
             <wp:cNvGraphicFramePr>
               <a:graphicFrameLocks xmlns:a="http://schemas.openxmlformats.org/drawingml/2006/main" noChangeAspect="1"/>
             </wp:cNvGraphicFramePr>
@@ -1866,7 +1867,7 @@
               <a:graphicData uri="http://schemas.openxmlformats.org/drawingml/2006/picture">
                 <pic:pic xmlns:pic="http://schemas.openxmlformats.org/drawingml/2006/picture">
                   <pic:nvPicPr>
-                    <pic:cNvPr id="722734896" name=""/>
+                    <pic:cNvPr id="306498982" name=""/>
                     <pic:cNvPicPr/>
                   </pic:nvPicPr>
                   <pic:blipFill>
@@ -1878,7 +1879,7 @@
                   <pic:spPr>
                     <a:xfrm>
                       <a:off x="0" y="0"/>
-                      <a:ext cx="5940425" cy="5128895"/>
+                      <a:ext cx="5820587" cy="5277587"/>
                     </a:xfrm>
                     <a:prstGeom prst="rect">
                       <a:avLst/>
@@ -1972,6 +1973,7 @@
           <w:noProof/>
           <w:lang w:val="en-US"/>
         </w:rPr>
+        <w:lastRenderedPageBreak/>
         <w:drawing>
           <wp:inline distT="0" distB="0" distL="0" distR="0" wp14:anchorId="6DA1C7D8" wp14:editId="7E3F9301">
             <wp:extent cx="5940425" cy="3376295"/>
@@ -2025,7 +2027,6 @@
           <w:sz w:val="24"/>
           <w:szCs w:val="24"/>
         </w:rPr>
-        <w:lastRenderedPageBreak/>
         <w:t xml:space="preserve">Рисунок </w:t>
       </w:r>
       <w:r>
